--- a/klanten gesprek/Vragen klanten gesprek Transcription.docx
+++ b/klanten gesprek/Vragen klanten gesprek Transcription.docx
@@ -1,281 +1,1179 @@
 
 <file path=word/document.xml><?xml version="1.0" encoding="utf-8"?>
-<w:document xmlns:mc="http://schemas.openxmlformats.org/markup-compatibility/2006" xmlns:o="urn:schemas-microsoft-com:office:office" xmlns:r="http://schemas.openxmlformats.org/officeDocument/2006/relationships" xmlns:m="http://schemas.openxmlformats.org/officeDocument/2006/math" xmlns:v="urn:schemas-microsoft-com:vml" xmlns:wp="http://schemas.openxmlformats.org/drawingml/2006/wordprocessingDrawing" xmlns:w10="urn:schemas-microsoft-com:office:word" xmlns:w="http://schemas.openxmlformats.org/wordprocessingml/2006/main" xmlns:wne="http://schemas.microsoft.com/office/word/2006/wordml" xmlns:sl="http://schemas.openxmlformats.org/schemaLibrary/2006/main" xmlns:a="http://schemas.openxmlformats.org/drawingml/2006/main" xmlns:pic="http://schemas.openxmlformats.org/drawingml/2006/picture" xmlns:c="http://schemas.openxmlformats.org/drawingml/2006/chart" xmlns:lc="http://schemas.openxmlformats.org/drawingml/2006/lockedCanvas" xmlns:dgm="http://schemas.openxmlformats.org/drawingml/2006/diagram" xmlns:wps="http://schemas.microsoft.com/office/word/2010/wordprocessingShape" xmlns:wpg="http://schemas.microsoft.com/office/word/2010/wordprocessingGroup" xmlns:w14="http://schemas.microsoft.com/office/word/2010/wordml" xmlns:w15="http://schemas.microsoft.com/office/word/2012/wordml">
+<w:document xmlns:wpc="http://schemas.microsoft.com/office/word/2010/wordprocessingCanvas" xmlns:cx="http://schemas.microsoft.com/office/drawing/2014/chartex" xmlns:cx1="http://schemas.microsoft.com/office/drawing/2015/9/8/chartex" xmlns:cx2="http://schemas.microsoft.com/office/drawing/2015/10/21/chartex" xmlns:cx3="http://schemas.microsoft.com/office/drawing/2016/5/9/chartex" xmlns:cx4="http://schemas.microsoft.com/office/drawing/2016/5/10/chartex" xmlns:cx5="http://schemas.microsoft.com/office/drawing/2016/5/11/chartex" xmlns:cx6="http://schemas.microsoft.com/office/drawing/2016/5/12/chartex" xmlns:cx7="http://schemas.microsoft.com/office/drawing/2016/5/13/chartex" xmlns:cx8="http://schemas.microsoft.com/office/drawing/2016/5/14/chartex" xmlns:mc="http://schemas.openxmlformats.org/markup-compatibility/2006" xmlns:aink="http://schemas.microsoft.com/office/drawing/2016/ink" xmlns:am3d="http://schemas.microsoft.com/office/drawing/2017/model3d" xmlns:o="urn:schemas-microsoft-com:office:office" xmlns:oel="http://schemas.microsoft.com/office/2019/extlst" xmlns:r="http://schemas.openxmlformats.org/officeDocument/2006/relationships" xmlns:m="http://schemas.openxmlformats.org/officeDocument/2006/math" xmlns:v="urn:schemas-microsoft-com:vml" xmlns:wp14="http://schemas.microsoft.com/office/word/2010/wordprocessingDrawing" xmlns:wp="http://schemas.openxmlformats.org/drawingml/2006/wordprocessingDrawing" xmlns:w10="urn:schemas-microsoft-com:office:word" xmlns:w="http://schemas.openxmlformats.org/wordprocessingml/2006/main" xmlns:w14="http://schemas.microsoft.com/office/word/2010/wordml" xmlns:w15="http://schemas.microsoft.com/office/word/2012/wordml" xmlns:w16cex="http://schemas.microsoft.com/office/word/2018/wordml/cex" xmlns:w16cid="http://schemas.microsoft.com/office/word/2016/wordml/cid" xmlns:w16="http://schemas.microsoft.com/office/word/2018/wordml" xmlns:w16sdtdh="http://schemas.microsoft.com/office/word/2020/wordml/sdtdatahash" xmlns:w16se="http://schemas.microsoft.com/office/word/2015/wordml/symex" xmlns:wpg="http://schemas.microsoft.com/office/word/2010/wordprocessingGroup" xmlns:wpi="http://schemas.microsoft.com/office/word/2010/wordprocessingInk" xmlns:wne="http://schemas.microsoft.com/office/word/2006/wordml" xmlns:wps="http://schemas.microsoft.com/office/word/2010/wordprocessingShape" mc:Ignorable="w14 w15 w16se w16cid w16 w16cex w16sdtdh wp14">
   <w:body>
     <w:p>
+      <w:proofErr w:type="spellStart"/>
+      <w:r>
+        <w:t>Vragen</w:t>
+      </w:r>
+      <w:proofErr w:type="spellEnd"/>
+      <w:r>
+        <w:t xml:space="preserve"> </w:t>
+      </w:r>
+      <w:proofErr w:type="spellStart"/>
+      <w:r>
+        <w:t>klanten</w:t>
+      </w:r>
+      <w:proofErr w:type="spellEnd"/>
+      <w:r>
+        <w:t xml:space="preserve"> </w:t>
+      </w:r>
+      <w:proofErr w:type="spellStart"/>
+      <w:r>
+        <w:t>gesprek</w:t>
+      </w:r>
+      <w:proofErr w:type="spellEnd"/>
+    </w:p>
+    <w:p/>
+    <w:p/>
+    <w:p>
+      <w:r>
+        <w:t xml:space="preserve">1. </w:t>
+      </w:r>
+      <w:proofErr w:type="spellStart"/>
+      <w:r>
+        <w:t>Zijn</w:t>
+      </w:r>
+      <w:proofErr w:type="spellEnd"/>
+      <w:r>
+        <w:t xml:space="preserve"> er </w:t>
+      </w:r>
+      <w:proofErr w:type="spellStart"/>
+      <w:r>
+        <w:t>specifieke</w:t>
+      </w:r>
+      <w:proofErr w:type="spellEnd"/>
+      <w:r>
+        <w:t xml:space="preserve"> </w:t>
+      </w:r>
+      <w:proofErr w:type="spellStart"/>
+      <w:r>
+        <w:t>kleuren</w:t>
+      </w:r>
+      <w:proofErr w:type="spellEnd"/>
+      <w:r>
+        <w:t xml:space="preserve">, die u </w:t>
+      </w:r>
+      <w:proofErr w:type="spellStart"/>
+      <w:r>
+        <w:t>wel</w:t>
+      </w:r>
+      <w:proofErr w:type="spellEnd"/>
+      <w:r>
+        <w:t xml:space="preserve"> of </w:t>
+      </w:r>
+      <w:proofErr w:type="spellStart"/>
+      <w:r>
+        <w:t>niet</w:t>
+      </w:r>
+      <w:proofErr w:type="spellEnd"/>
+      <w:r>
+        <w:t xml:space="preserve"> de website wilt </w:t>
+      </w:r>
+      <w:proofErr w:type="spellStart"/>
+      <w:r>
+        <w:t>hebben</w:t>
+      </w:r>
+      <w:proofErr w:type="spellEnd"/>
+      <w:r>
+        <w:t>?</w:t>
+      </w:r>
+    </w:p>
+    <w:p/>
+    <w:p>
+      <w:r>
+        <w:t xml:space="preserve">2. Is er </w:t>
+      </w:r>
+      <w:proofErr w:type="spellStart"/>
+      <w:r>
+        <w:t>een</w:t>
+      </w:r>
+      <w:proofErr w:type="spellEnd"/>
+      <w:r>
+        <w:t xml:space="preserve"> lay-out die u </w:t>
+      </w:r>
+      <w:proofErr w:type="spellStart"/>
+      <w:r>
+        <w:t>terug</w:t>
+      </w:r>
+      <w:proofErr w:type="spellEnd"/>
+      <w:r>
+        <w:t xml:space="preserve"> </w:t>
+      </w:r>
+      <w:proofErr w:type="spellStart"/>
+      <w:r>
+        <w:t>zou</w:t>
+      </w:r>
+      <w:proofErr w:type="spellEnd"/>
+      <w:r>
+        <w:t xml:space="preserve"> </w:t>
+      </w:r>
+      <w:proofErr w:type="spellStart"/>
+      <w:r>
+        <w:t>willen</w:t>
+      </w:r>
+      <w:proofErr w:type="spellEnd"/>
+      <w:r>
+        <w:t xml:space="preserve"> op de website?</w:t>
+      </w:r>
+    </w:p>
+    <w:p/>
+    <w:p>
+      <w:r>
+        <w:t xml:space="preserve">3. </w:t>
+      </w:r>
+      <w:proofErr w:type="spellStart"/>
+      <w:r>
+        <w:t>Zijn</w:t>
+      </w:r>
+      <w:proofErr w:type="spellEnd"/>
+      <w:r>
+        <w:t xml:space="preserve"> er </w:t>
+      </w:r>
+      <w:proofErr w:type="spellStart"/>
+      <w:r>
+        <w:t>nog</w:t>
+      </w:r>
+      <w:proofErr w:type="spellEnd"/>
+      <w:r>
+        <w:t xml:space="preserve"> </w:t>
+      </w:r>
+      <w:proofErr w:type="spellStart"/>
+      <w:r>
+        <w:t>specifieke</w:t>
+      </w:r>
+      <w:proofErr w:type="spellEnd"/>
+      <w:r>
+        <w:t xml:space="preserve"> </w:t>
+      </w:r>
+      <w:proofErr w:type="spellStart"/>
+      <w:r>
+        <w:t>elementen</w:t>
+      </w:r>
+      <w:proofErr w:type="spellEnd"/>
+      <w:r>
+        <w:t xml:space="preserve"> die u </w:t>
+      </w:r>
+      <w:proofErr w:type="spellStart"/>
+      <w:r>
+        <w:t>misschien</w:t>
+      </w:r>
+      <w:proofErr w:type="spellEnd"/>
+      <w:r>
+        <w:t xml:space="preserve"> </w:t>
+      </w:r>
+      <w:proofErr w:type="spellStart"/>
+      <w:r>
+        <w:t>verwerkt</w:t>
+      </w:r>
+      <w:proofErr w:type="spellEnd"/>
+      <w:r>
+        <w:t xml:space="preserve"> </w:t>
+      </w:r>
+      <w:proofErr w:type="spellStart"/>
+      <w:r>
+        <w:t>zou</w:t>
+      </w:r>
+      <w:proofErr w:type="spellEnd"/>
+      <w:r>
+        <w:t xml:space="preserve"> </w:t>
+      </w:r>
+      <w:proofErr w:type="spellStart"/>
+      <w:r>
+        <w:t>willen</w:t>
+      </w:r>
+      <w:proofErr w:type="spellEnd"/>
+      <w:r>
+        <w:t xml:space="preserve"> </w:t>
+      </w:r>
+      <w:proofErr w:type="spellStart"/>
+      <w:r>
+        <w:t>zien</w:t>
+      </w:r>
+      <w:proofErr w:type="spellEnd"/>
+      <w:r>
+        <w:t xml:space="preserve"> in de website? </w:t>
+      </w:r>
+      <w:proofErr w:type="spellStart"/>
+      <w:r>
+        <w:t>Zoals</w:t>
+      </w:r>
+      <w:proofErr w:type="spellEnd"/>
+      <w:r>
+        <w:t xml:space="preserve"> 1 </w:t>
+      </w:r>
+      <w:proofErr w:type="spellStart"/>
+      <w:r>
+        <w:t>sdl</w:t>
+      </w:r>
+      <w:proofErr w:type="spellEnd"/>
+      <w:r>
+        <w:t xml:space="preserve"> </w:t>
+      </w:r>
+      <w:proofErr w:type="spellStart"/>
+      <w:r>
+        <w:t>gehighlight</w:t>
+      </w:r>
+      <w:proofErr w:type="spellEnd"/>
+    </w:p>
+    <w:p/>
+    <w:p>
+      <w:r>
+        <w:t xml:space="preserve">4. Is er </w:t>
+      </w:r>
+      <w:proofErr w:type="spellStart"/>
+      <w:r>
+        <w:t>een</w:t>
+      </w:r>
+      <w:proofErr w:type="spellEnd"/>
+      <w:r>
+        <w:t xml:space="preserve"> </w:t>
+      </w:r>
+      <w:proofErr w:type="spellStart"/>
+      <w:r>
+        <w:t>doelgroep</w:t>
+      </w:r>
+      <w:proofErr w:type="spellEnd"/>
+      <w:r>
+        <w:t xml:space="preserve"> </w:t>
+      </w:r>
+      <w:proofErr w:type="spellStart"/>
+      <w:r>
+        <w:t>wie</w:t>
+      </w:r>
+      <w:proofErr w:type="spellEnd"/>
+      <w:r>
+        <w:t xml:space="preserve"> u </w:t>
+      </w:r>
+      <w:proofErr w:type="spellStart"/>
+      <w:r>
+        <w:t>aan</w:t>
+      </w:r>
+      <w:proofErr w:type="spellEnd"/>
+      <w:r>
+        <w:t xml:space="preserve"> wit </w:t>
+      </w:r>
+      <w:proofErr w:type="spellStart"/>
+      <w:r>
+        <w:t>trekken</w:t>
+      </w:r>
+      <w:proofErr w:type="spellEnd"/>
+      <w:r>
+        <w:t xml:space="preserve"> met </w:t>
+      </w:r>
+      <w:proofErr w:type="spellStart"/>
+      <w:r>
+        <w:t>deze</w:t>
+      </w:r>
+      <w:proofErr w:type="spellEnd"/>
+      <w:r>
+        <w:t xml:space="preserve"> website?</w:t>
+      </w:r>
+    </w:p>
+    <w:p/>
+    <w:p>
+      <w:r>
+        <w:t xml:space="preserve">5. Is er </w:t>
+      </w:r>
+      <w:proofErr w:type="spellStart"/>
+      <w:r>
+        <w:t>een</w:t>
+      </w:r>
+      <w:proofErr w:type="spellEnd"/>
+      <w:r>
+        <w:t xml:space="preserve"> </w:t>
+      </w:r>
+      <w:proofErr w:type="spellStart"/>
+      <w:r>
+        <w:t>groep</w:t>
+      </w:r>
+      <w:proofErr w:type="spellEnd"/>
+      <w:r>
+        <w:t xml:space="preserve"> door </w:t>
+      </w:r>
+      <w:proofErr w:type="spellStart"/>
+      <w:r>
+        <w:t>wie</w:t>
+      </w:r>
+      <w:proofErr w:type="spellEnd"/>
+      <w:r>
+        <w:t xml:space="preserve"> </w:t>
+      </w:r>
+      <w:proofErr w:type="spellStart"/>
+      <w:r>
+        <w:t>deze</w:t>
+      </w:r>
+      <w:proofErr w:type="spellEnd"/>
+      <w:r>
+        <w:t xml:space="preserve"> website </w:t>
+      </w:r>
+      <w:proofErr w:type="spellStart"/>
+      <w:r>
+        <w:t>vaak</w:t>
+      </w:r>
+      <w:proofErr w:type="spellEnd"/>
+      <w:r>
+        <w:t xml:space="preserve"> </w:t>
+      </w:r>
+      <w:proofErr w:type="spellStart"/>
+      <w:r>
+        <w:t>bezocht</w:t>
+      </w:r>
+      <w:proofErr w:type="spellEnd"/>
+      <w:r>
+        <w:t xml:space="preserve"> </w:t>
+      </w:r>
+      <w:proofErr w:type="spellStart"/>
+      <w:r>
+        <w:t>wordt</w:t>
+      </w:r>
+      <w:proofErr w:type="spellEnd"/>
+      <w:r>
+        <w:t>?</w:t>
+      </w:r>
+    </w:p>
+    <w:p/>
+    <w:p>
+      <w:r>
+        <w:t xml:space="preserve">6. </w:t>
+      </w:r>
+      <w:proofErr w:type="spellStart"/>
+      <w:r>
+        <w:t>Zijn</w:t>
+      </w:r>
+      <w:proofErr w:type="spellEnd"/>
+      <w:r>
+        <w:t xml:space="preserve"> er </w:t>
+      </w:r>
+      <w:proofErr w:type="spellStart"/>
+      <w:r>
+        <w:t>dingen</w:t>
+      </w:r>
+      <w:proofErr w:type="spellEnd"/>
+      <w:r>
+        <w:t xml:space="preserve"> van de </w:t>
+      </w:r>
+      <w:proofErr w:type="spellStart"/>
+      <w:r>
+        <w:t>oude</w:t>
+      </w:r>
+      <w:proofErr w:type="spellEnd"/>
+      <w:r>
+        <w:t xml:space="preserve"> website die u wilt </w:t>
+      </w:r>
+      <w:proofErr w:type="spellStart"/>
+      <w:r>
+        <w:t>behouden</w:t>
+      </w:r>
+      <w:proofErr w:type="spellEnd"/>
+      <w:r>
+        <w:t>?</w:t>
+      </w:r>
+    </w:p>
+    <w:p/>
+    <w:p>
+      <w:r>
+        <w:t xml:space="preserve">7. Is er </w:t>
+      </w:r>
+      <w:proofErr w:type="spellStart"/>
+      <w:r>
+        <w:t>een</w:t>
+      </w:r>
+      <w:proofErr w:type="spellEnd"/>
+      <w:r>
+        <w:t xml:space="preserve"> </w:t>
+      </w:r>
+      <w:proofErr w:type="spellStart"/>
+      <w:r>
+        <w:t>specifieke</w:t>
+      </w:r>
+      <w:proofErr w:type="spellEnd"/>
+      <w:r>
+        <w:t xml:space="preserve"> </w:t>
+      </w:r>
+      <w:proofErr w:type="spellStart"/>
+      <w:r>
+        <w:t>stijl</w:t>
+      </w:r>
+      <w:proofErr w:type="spellEnd"/>
+      <w:r>
+        <w:t xml:space="preserve"> die u wilt </w:t>
+      </w:r>
+      <w:proofErr w:type="spellStart"/>
+      <w:r>
+        <w:t>bereiken</w:t>
+      </w:r>
+      <w:proofErr w:type="spellEnd"/>
+      <w:r>
+        <w:t>?</w:t>
+      </w:r>
+    </w:p>
+    <w:p/>
+    <w:p>
+      <w:r>
+        <w:t xml:space="preserve">8. Wat is het </w:t>
+      </w:r>
+      <w:proofErr w:type="spellStart"/>
+      <w:r>
+        <w:t>doel</w:t>
+      </w:r>
+      <w:proofErr w:type="spellEnd"/>
+      <w:r>
+        <w:t xml:space="preserve"> van de website?</w:t>
+      </w:r>
+    </w:p>
+    <w:p/>
+    <w:p>
+      <w:r>
+        <w:t xml:space="preserve">9. </w:t>
+      </w:r>
+      <w:proofErr w:type="spellStart"/>
+      <w:r>
+        <w:t>Zijn</w:t>
+      </w:r>
+      <w:proofErr w:type="spellEnd"/>
+      <w:r>
+        <w:t xml:space="preserve"> er </w:t>
+      </w:r>
+      <w:proofErr w:type="spellStart"/>
+      <w:r>
+        <w:t>dingen</w:t>
+      </w:r>
+      <w:proofErr w:type="spellEnd"/>
+      <w:r>
+        <w:t xml:space="preserve"> </w:t>
+      </w:r>
+      <w:proofErr w:type="spellStart"/>
+      <w:r>
+        <w:t>waar</w:t>
+      </w:r>
+      <w:proofErr w:type="spellEnd"/>
+      <w:r>
+        <w:t xml:space="preserve"> we </w:t>
+      </w:r>
+      <w:proofErr w:type="spellStart"/>
+      <w:r>
+        <w:t>rekening</w:t>
+      </w:r>
+      <w:proofErr w:type="spellEnd"/>
+      <w:r>
+        <w:t xml:space="preserve"> mee </w:t>
+      </w:r>
+      <w:proofErr w:type="spellStart"/>
+      <w:r>
+        <w:t>moeten</w:t>
+      </w:r>
+      <w:proofErr w:type="spellEnd"/>
+      <w:r>
+        <w:t xml:space="preserve"> </w:t>
+      </w:r>
+      <w:proofErr w:type="spellStart"/>
+      <w:r>
+        <w:t>houden</w:t>
+      </w:r>
+      <w:proofErr w:type="spellEnd"/>
+      <w:r>
+        <w:t>?</w:t>
+      </w:r>
+    </w:p>
+    <w:p/>
+    <w:p>
+      <w:r>
+        <w:t xml:space="preserve">10. Moet de website </w:t>
+      </w:r>
+      <w:proofErr w:type="spellStart"/>
+      <w:r>
+        <w:t>beschikbaar</w:t>
+      </w:r>
+      <w:proofErr w:type="spellEnd"/>
+      <w:r>
+        <w:t xml:space="preserve"> </w:t>
+      </w:r>
+      <w:proofErr w:type="spellStart"/>
+      <w:r>
+        <w:t>zijn</w:t>
+      </w:r>
+      <w:proofErr w:type="spellEnd"/>
+      <w:r>
+        <w:t xml:space="preserve"> in </w:t>
+      </w:r>
+      <w:proofErr w:type="spellStart"/>
+      <w:r>
+        <w:t>andere</w:t>
+      </w:r>
+      <w:proofErr w:type="spellEnd"/>
+      <w:r>
+        <w:t xml:space="preserve"> </w:t>
+      </w:r>
+      <w:proofErr w:type="spellStart"/>
+      <w:r>
+        <w:t>talen</w:t>
+      </w:r>
+      <w:proofErr w:type="spellEnd"/>
+      <w:r>
+        <w:t>?</w:t>
+      </w:r>
+    </w:p>
+    <w:p/>
+    <w:p>
+      <w:r>
+        <w:t xml:space="preserve">11. </w:t>
+      </w:r>
+      <w:proofErr w:type="spellStart"/>
+      <w:r>
+        <w:t>Wordt</w:t>
+      </w:r>
+      <w:proofErr w:type="spellEnd"/>
+      <w:r>
+        <w:t xml:space="preserve"> </w:t>
+      </w:r>
+      <w:proofErr w:type="spellStart"/>
+      <w:r>
+        <w:t>deze</w:t>
+      </w:r>
+      <w:proofErr w:type="spellEnd"/>
+      <w:r>
+        <w:t xml:space="preserve"> website </w:t>
+      </w:r>
+      <w:proofErr w:type="spellStart"/>
+      <w:r>
+        <w:t>ook</w:t>
+      </w:r>
+      <w:proofErr w:type="spellEnd"/>
+      <w:r>
+        <w:t xml:space="preserve"> </w:t>
+      </w:r>
+      <w:proofErr w:type="spellStart"/>
+      <w:r>
+        <w:t>beschikbaar</w:t>
+      </w:r>
+      <w:proofErr w:type="spellEnd"/>
+      <w:r>
+        <w:t xml:space="preserve"> op </w:t>
+      </w:r>
+      <w:proofErr w:type="spellStart"/>
+      <w:r>
+        <w:t>mobiel</w:t>
+      </w:r>
+      <w:proofErr w:type="spellEnd"/>
+      <w:r>
+        <w:t>?</w:t>
+      </w:r>
+    </w:p>
+    <w:p/>
+    <w:p>
       <w:pPr>
-        <w:rPr/>
+        <w:rPr>
+          <w:lang w:val="en-NL"/>
+        </w:rPr>
       </w:pPr>
       <w:r>
         <w:rPr>
-          <w:rtl w:val="0"/>
-        </w:rPr>
-        <w:t xml:space="preserve">Vragen klanten gesprek</w:t>
+          <w:lang w:val="en-NL"/>
+        </w:rPr>
+        <w:t xml:space="preserve">12. Qua </w:t>
+      </w:r>
+      <w:proofErr w:type="spellStart"/>
+      <w:r>
+        <w:rPr>
+          <w:lang w:val="en-NL"/>
+        </w:rPr>
+        <w:t>landingspage</w:t>
+      </w:r>
+      <w:proofErr w:type="spellEnd"/>
+      <w:r>
+        <w:rPr>
+          <w:lang w:val="en-NL"/>
+        </w:rPr>
+        <w:t xml:space="preserve"> </w:t>
+      </w:r>
+      <w:proofErr w:type="spellStart"/>
+      <w:r>
+        <w:rPr>
+          <w:lang w:val="en-NL"/>
+        </w:rPr>
+        <w:t>zou</w:t>
+      </w:r>
+      <w:proofErr w:type="spellEnd"/>
+      <w:r>
+        <w:rPr>
+          <w:lang w:val="en-NL"/>
+        </w:rPr>
+        <w:t xml:space="preserve"> u </w:t>
+      </w:r>
+      <w:proofErr w:type="spellStart"/>
+      <w:r>
+        <w:rPr>
+          <w:lang w:val="en-NL"/>
+        </w:rPr>
+        <w:t>liever</w:t>
+      </w:r>
+      <w:proofErr w:type="spellEnd"/>
+      <w:r>
+        <w:rPr>
+          <w:lang w:val="en-NL"/>
+        </w:rPr>
+        <w:t xml:space="preserve"> </w:t>
+      </w:r>
+      <w:proofErr w:type="spellStart"/>
+      <w:r>
+        <w:rPr>
+          <w:lang w:val="en-NL"/>
+        </w:rPr>
+        <w:t>een</w:t>
+      </w:r>
+      <w:proofErr w:type="spellEnd"/>
+      <w:r>
+        <w:rPr>
+          <w:lang w:val="en-NL"/>
+        </w:rPr>
+        <w:t xml:space="preserve"> </w:t>
+      </w:r>
+      <w:proofErr w:type="spellStart"/>
+      <w:r>
+        <w:rPr>
+          <w:lang w:val="en-NL"/>
+        </w:rPr>
+        <w:t>landingspage</w:t>
+      </w:r>
+      <w:proofErr w:type="spellEnd"/>
+      <w:r>
+        <w:rPr>
+          <w:lang w:val="en-NL"/>
+        </w:rPr>
+        <w:t xml:space="preserve"> met </w:t>
+      </w:r>
+      <w:r>
+        <w:rPr>
+          <w:lang w:val="en-NL"/>
+        </w:rPr>
+        <w:t xml:space="preserve">alle </w:t>
+      </w:r>
+      <w:proofErr w:type="spellStart"/>
+      <w:r>
+        <w:rPr>
+          <w:lang w:val="en-NL"/>
+        </w:rPr>
+        <w:t>sdg’s</w:t>
+      </w:r>
+      <w:proofErr w:type="spellEnd"/>
+      <w:r>
+        <w:rPr>
+          <w:lang w:val="en-NL"/>
+        </w:rPr>
+        <w:t xml:space="preserve"> </w:t>
+      </w:r>
+      <w:proofErr w:type="spellStart"/>
+      <w:r>
+        <w:rPr>
+          <w:lang w:val="en-NL"/>
+        </w:rPr>
+        <w:t>te</w:t>
+      </w:r>
+      <w:proofErr w:type="spellEnd"/>
+      <w:r>
+        <w:rPr>
+          <w:lang w:val="en-NL"/>
+        </w:rPr>
+        <w:t xml:space="preserve"> </w:t>
+      </w:r>
+      <w:proofErr w:type="spellStart"/>
+      <w:r>
+        <w:rPr>
+          <w:lang w:val="en-NL"/>
+        </w:rPr>
+        <w:t>zien</w:t>
+      </w:r>
+      <w:proofErr w:type="spellEnd"/>
+      <w:r>
+        <w:rPr>
+          <w:lang w:val="en-NL"/>
+        </w:rPr>
+        <w:t xml:space="preserve"> of </w:t>
+      </w:r>
+      <w:proofErr w:type="spellStart"/>
+      <w:r>
+        <w:rPr>
+          <w:lang w:val="en-NL"/>
+        </w:rPr>
+        <w:t>meer</w:t>
+      </w:r>
+      <w:proofErr w:type="spellEnd"/>
+      <w:r>
+        <w:rPr>
+          <w:lang w:val="en-NL"/>
+        </w:rPr>
+        <w:t xml:space="preserve"> </w:t>
+      </w:r>
+      <w:proofErr w:type="spellStart"/>
+      <w:r>
+        <w:rPr>
+          <w:lang w:val="en-NL"/>
+        </w:rPr>
+        <w:t>een</w:t>
+      </w:r>
+      <w:proofErr w:type="spellEnd"/>
+      <w:r>
+        <w:rPr>
+          <w:lang w:val="en-NL"/>
+        </w:rPr>
+        <w:t xml:space="preserve"> </w:t>
+      </w:r>
+      <w:proofErr w:type="spellStart"/>
+      <w:r>
+        <w:rPr>
+          <w:lang w:val="en-NL"/>
+        </w:rPr>
+        <w:t>minimalistische</w:t>
+      </w:r>
+      <w:proofErr w:type="spellEnd"/>
+      <w:r>
+        <w:rPr>
+          <w:lang w:val="en-NL"/>
+        </w:rPr>
+        <w:t xml:space="preserve"> </w:t>
+      </w:r>
+      <w:proofErr w:type="spellStart"/>
+      <w:r>
+        <w:rPr>
+          <w:lang w:val="en-NL"/>
+        </w:rPr>
+        <w:t>landingspage</w:t>
+      </w:r>
+      <w:proofErr w:type="spellEnd"/>
+      <w:r>
+        <w:rPr>
+          <w:lang w:val="en-NL"/>
+        </w:rPr>
+        <w:t xml:space="preserve"> </w:t>
+      </w:r>
+      <w:proofErr w:type="spellStart"/>
+      <w:r>
+        <w:rPr>
+          <w:lang w:val="en-NL"/>
+        </w:rPr>
+        <w:t>waar</w:t>
+      </w:r>
+      <w:proofErr w:type="spellEnd"/>
+      <w:r>
+        <w:rPr>
+          <w:lang w:val="en-NL"/>
+        </w:rPr>
+        <w:t xml:space="preserve"> ze </w:t>
+      </w:r>
+      <w:proofErr w:type="spellStart"/>
+      <w:r>
+        <w:rPr>
+          <w:lang w:val="en-NL"/>
+        </w:rPr>
+        <w:t>mogelijk</w:t>
+      </w:r>
+      <w:proofErr w:type="spellEnd"/>
+      <w:r>
+        <w:rPr>
+          <w:lang w:val="en-NL"/>
+        </w:rPr>
+        <w:t xml:space="preserve"> </w:t>
+      </w:r>
+      <w:proofErr w:type="spellStart"/>
+      <w:r>
+        <w:rPr>
+          <w:lang w:val="en-NL"/>
+        </w:rPr>
+        <w:t>niet</w:t>
+      </w:r>
+      <w:proofErr w:type="spellEnd"/>
+      <w:r>
+        <w:rPr>
+          <w:lang w:val="en-NL"/>
+        </w:rPr>
+        <w:t xml:space="preserve"> </w:t>
+      </w:r>
+      <w:proofErr w:type="spellStart"/>
+      <w:r>
+        <w:rPr>
+          <w:lang w:val="en-NL"/>
+        </w:rPr>
+        <w:t>allemaal</w:t>
+      </w:r>
+      <w:proofErr w:type="spellEnd"/>
+      <w:r>
+        <w:rPr>
+          <w:lang w:val="en-NL"/>
+        </w:rPr>
+        <w:t xml:space="preserve"> </w:t>
+      </w:r>
+      <w:proofErr w:type="spellStart"/>
+      <w:r>
+        <w:rPr>
+          <w:lang w:val="en-NL"/>
+        </w:rPr>
+        <w:t>te</w:t>
+      </w:r>
+      <w:proofErr w:type="spellEnd"/>
+      <w:r>
+        <w:rPr>
+          <w:lang w:val="en-NL"/>
+        </w:rPr>
+        <w:t xml:space="preserve"> </w:t>
+      </w:r>
+      <w:proofErr w:type="spellStart"/>
+      <w:r>
+        <w:rPr>
+          <w:lang w:val="en-NL"/>
+        </w:rPr>
+        <w:t>zien</w:t>
+      </w:r>
+      <w:proofErr w:type="spellEnd"/>
+      <w:r>
+        <w:rPr>
+          <w:lang w:val="en-NL"/>
+        </w:rPr>
+        <w:t xml:space="preserve"> </w:t>
+      </w:r>
+      <w:proofErr w:type="spellStart"/>
+      <w:r>
+        <w:rPr>
+          <w:lang w:val="en-NL"/>
+        </w:rPr>
+        <w:t>zijn</w:t>
+      </w:r>
+      <w:proofErr w:type="spellEnd"/>
+      <w:r>
+        <w:rPr>
+          <w:lang w:val="en-NL"/>
+        </w:rPr>
+        <w:t>?</w:t>
       </w:r>
     </w:p>
     <w:p>
       <w:pPr>
-        <w:rPr/>
+        <w:rPr>
+          <w:lang w:val="en-NL"/>
+        </w:rPr>
       </w:pPr>
-      <w:r>
-        <w:rPr>
-          <w:rtl w:val="0"/>
-        </w:rPr>
-      </w:r>
     </w:p>
     <w:p>
       <w:pPr>
-        <w:rPr/>
+        <w:rPr>
+          <w:lang w:val="en-NL"/>
+        </w:rPr>
       </w:pPr>
-      <w:r>
-        <w:rPr>
-          <w:rtl w:val="0"/>
-        </w:rPr>
+      <w:proofErr w:type="spellStart"/>
+      <w:r>
+        <w:rPr>
+          <w:lang w:val="en-NL"/>
+        </w:rPr>
+        <w:t>Vervolg</w:t>
+      </w:r>
+      <w:proofErr w:type="spellEnd"/>
+      <w:r>
+        <w:rPr>
+          <w:lang w:val="en-NL"/>
+        </w:rPr>
+        <w:t xml:space="preserve"> op 12:</w:t>
+      </w:r>
+      <w:r>
+        <w:rPr>
+          <w:lang w:val="en-NL"/>
+        </w:rPr>
+        <w:br/>
       </w:r>
     </w:p>
     <w:p>
       <w:pPr>
-        <w:rPr/>
+        <w:rPr>
+          <w:rFonts w:ascii="Helvetica" w:hAnsi="Helvetica" w:cs="Helvetica"/>
+          <w:color w:val="DBDEE1"/>
+          <w:shd w:val="clear" w:color="auto" w:fill="313338"/>
+          <w:lang w:val="en-NL"/>
+        </w:rPr>
       </w:pPr>
       <w:r>
         <w:rPr>
-          <w:rtl w:val="0"/>
-        </w:rPr>
-        <w:t xml:space="preserve">1. Zijn er specifieke kleuren, die u wel of niet de website wilt hebben?</w:t>
-      </w:r>
-    </w:p>
-    <w:p>
-      <w:pPr>
-        <w:rPr/>
-      </w:pPr>
-      <w:r>
-        <w:rPr>
-          <w:rtl w:val="0"/>
-        </w:rPr>
-      </w:r>
-    </w:p>
-    <w:p>
-      <w:pPr>
-        <w:rPr/>
-      </w:pPr>
-      <w:r>
-        <w:rPr>
-          <w:rtl w:val="0"/>
-        </w:rPr>
-        <w:t xml:space="preserve">2. Is er een lay-out die u terug zou willen op de website?</w:t>
-      </w:r>
-    </w:p>
-    <w:p>
-      <w:pPr>
-        <w:rPr/>
-      </w:pPr>
-      <w:r>
-        <w:rPr>
-          <w:rtl w:val="0"/>
-        </w:rPr>
-      </w:r>
-    </w:p>
-    <w:p>
-      <w:pPr>
-        <w:rPr/>
-      </w:pPr>
-      <w:r>
-        <w:rPr>
-          <w:rtl w:val="0"/>
-        </w:rPr>
-        <w:t xml:space="preserve">3. Zijn er nog specifieke elementen die u misschien verwerkt zou willen zien in de website? Zoals 1 sdl gehighlight</w:t>
-      </w:r>
-    </w:p>
-    <w:p>
-      <w:pPr>
-        <w:rPr/>
-      </w:pPr>
-      <w:r>
-        <w:rPr>
-          <w:rtl w:val="0"/>
-        </w:rPr>
-      </w:r>
-    </w:p>
-    <w:p>
-      <w:pPr>
-        <w:rPr/>
-      </w:pPr>
-      <w:r>
-        <w:rPr>
-          <w:rtl w:val="0"/>
-        </w:rPr>
-        <w:t xml:space="preserve">4. Is er een doelgroep wie u aan wit trekken met deze website?</w:t>
-      </w:r>
-    </w:p>
-    <w:p>
-      <w:pPr>
-        <w:rPr/>
-      </w:pPr>
-      <w:r>
-        <w:rPr>
-          <w:rtl w:val="0"/>
-        </w:rPr>
-      </w:r>
-    </w:p>
-    <w:p>
-      <w:pPr>
-        <w:rPr/>
-      </w:pPr>
-      <w:r>
-        <w:rPr>
-          <w:rtl w:val="0"/>
-        </w:rPr>
-        <w:t xml:space="preserve">5. Is er een groep door wie deze website vaak bezocht wordt?</w:t>
-      </w:r>
-    </w:p>
-    <w:p>
-      <w:pPr>
-        <w:rPr/>
-      </w:pPr>
-      <w:r>
-        <w:rPr>
-          <w:rtl w:val="0"/>
-        </w:rPr>
-      </w:r>
-    </w:p>
-    <w:p>
-      <w:pPr>
-        <w:rPr/>
-      </w:pPr>
-      <w:r>
-        <w:rPr>
-          <w:rtl w:val="0"/>
-        </w:rPr>
-        <w:t xml:space="preserve">6. Zijn er dingen van de oude website die u wilt behouden?</w:t>
-      </w:r>
-    </w:p>
-    <w:p>
-      <w:pPr>
-        <w:rPr/>
-      </w:pPr>
-      <w:r>
-        <w:rPr>
-          <w:rtl w:val="0"/>
-        </w:rPr>
-      </w:r>
-    </w:p>
-    <w:p>
-      <w:pPr>
-        <w:rPr/>
-      </w:pPr>
-      <w:r>
-        <w:rPr>
-          <w:rtl w:val="0"/>
-        </w:rPr>
-        <w:t xml:space="preserve">7. Is er een specifieke stijl die u wilt bereiken?</w:t>
-      </w:r>
-    </w:p>
-    <w:p>
-      <w:pPr>
-        <w:rPr/>
-      </w:pPr>
-      <w:r>
-        <w:rPr>
-          <w:rtl w:val="0"/>
-        </w:rPr>
-      </w:r>
-    </w:p>
-    <w:p>
-      <w:pPr>
-        <w:rPr/>
-      </w:pPr>
-      <w:r>
-        <w:rPr>
-          <w:rtl w:val="0"/>
-        </w:rPr>
-        <w:t xml:space="preserve">8. Wat is het doel van de website?</w:t>
-      </w:r>
-    </w:p>
-    <w:p>
-      <w:pPr>
-        <w:rPr/>
-      </w:pPr>
-      <w:r>
-        <w:rPr>
-          <w:rtl w:val="0"/>
-        </w:rPr>
-      </w:r>
-    </w:p>
-    <w:p>
-      <w:pPr>
-        <w:rPr/>
-      </w:pPr>
-      <w:r>
-        <w:rPr>
-          <w:rtl w:val="0"/>
-        </w:rPr>
-        <w:t xml:space="preserve">9. Zijn er dingen waar we rekening mee moeten houden?</w:t>
-      </w:r>
-    </w:p>
-    <w:p>
-      <w:pPr>
-        <w:rPr/>
-      </w:pPr>
-      <w:r>
-        <w:rPr>
-          <w:rtl w:val="0"/>
-        </w:rPr>
-      </w:r>
-    </w:p>
-    <w:p>
-      <w:pPr>
-        <w:rPr/>
-      </w:pPr>
-      <w:r>
-        <w:rPr>
-          <w:rtl w:val="0"/>
-        </w:rPr>
-        <w:t xml:space="preserve">10. Moet de website beschikbaar zijn in andere talen?</w:t>
-      </w:r>
-    </w:p>
-    <w:p>
-      <w:pPr>
-        <w:rPr/>
-      </w:pPr>
-      <w:r>
-        <w:rPr>
-          <w:rtl w:val="0"/>
-        </w:rPr>
-      </w:r>
-    </w:p>
-    <w:p>
-      <w:pPr>
-        <w:rPr/>
-      </w:pPr>
-      <w:r>
-        <w:rPr>
-          <w:rtl w:val="0"/>
-        </w:rPr>
-        <w:t xml:space="preserve">11. Wordt deze website ook beschikbaar op mobiel?</w:t>
+          <w:lang w:val="en-NL"/>
+        </w:rPr>
+        <w:t xml:space="preserve">13. </w:t>
+      </w:r>
+      <w:r>
+        <w:rPr>
+          <w:lang w:val="en-NL"/>
+        </w:rPr>
+        <w:t xml:space="preserve">Zou u </w:t>
+      </w:r>
+      <w:proofErr w:type="spellStart"/>
+      <w:r>
+        <w:rPr>
+          <w:lang w:val="en-NL"/>
+        </w:rPr>
+        <w:t>liever</w:t>
+      </w:r>
+      <w:proofErr w:type="spellEnd"/>
+      <w:r>
+        <w:rPr>
+          <w:lang w:val="en-NL"/>
+        </w:rPr>
+        <w:t xml:space="preserve"> </w:t>
+      </w:r>
+      <w:proofErr w:type="spellStart"/>
+      <w:r>
+        <w:rPr>
+          <w:lang w:val="en-NL"/>
+        </w:rPr>
+        <w:t>een</w:t>
+      </w:r>
+      <w:proofErr w:type="spellEnd"/>
+      <w:r>
+        <w:rPr>
+          <w:lang w:val="en-NL"/>
+        </w:rPr>
+        <w:t xml:space="preserve"> </w:t>
+      </w:r>
+      <w:proofErr w:type="spellStart"/>
+      <w:r>
+        <w:rPr>
+          <w:lang w:val="en-NL"/>
+        </w:rPr>
+        <w:t>pagina</w:t>
+      </w:r>
+      <w:proofErr w:type="spellEnd"/>
+      <w:r>
+        <w:rPr>
+          <w:lang w:val="en-NL"/>
+        </w:rPr>
+        <w:t xml:space="preserve"> </w:t>
+      </w:r>
+      <w:proofErr w:type="spellStart"/>
+      <w:r>
+        <w:rPr>
+          <w:lang w:val="en-NL"/>
+        </w:rPr>
+        <w:t>hebben</w:t>
+      </w:r>
+      <w:proofErr w:type="spellEnd"/>
+      <w:r>
+        <w:rPr>
+          <w:lang w:val="en-NL"/>
+        </w:rPr>
+        <w:t xml:space="preserve"> </w:t>
+      </w:r>
+      <w:proofErr w:type="spellStart"/>
+      <w:r>
+        <w:rPr>
+          <w:lang w:val="en-NL"/>
+        </w:rPr>
+        <w:t>waar</w:t>
+      </w:r>
+      <w:proofErr w:type="spellEnd"/>
+      <w:r>
+        <w:rPr>
+          <w:lang w:val="en-NL"/>
+        </w:rPr>
+        <w:t xml:space="preserve"> </w:t>
+      </w:r>
+      <w:proofErr w:type="spellStart"/>
+      <w:r>
+        <w:rPr>
+          <w:lang w:val="en-NL"/>
+        </w:rPr>
+        <w:t>bij</w:t>
+      </w:r>
+      <w:proofErr w:type="spellEnd"/>
+      <w:r>
+        <w:rPr>
+          <w:lang w:val="en-NL"/>
+        </w:rPr>
+        <w:t xml:space="preserve"> </w:t>
+      </w:r>
+      <w:proofErr w:type="spellStart"/>
+      <w:r>
+        <w:rPr>
+          <w:lang w:val="en-NL"/>
+        </w:rPr>
+        <w:t>iedere</w:t>
+      </w:r>
+      <w:proofErr w:type="spellEnd"/>
+      <w:r>
+        <w:rPr>
+          <w:lang w:val="en-NL"/>
+        </w:rPr>
+        <w:t xml:space="preserve"> </w:t>
+      </w:r>
+      <w:proofErr w:type="spellStart"/>
+      <w:r>
+        <w:rPr>
+          <w:lang w:val="en-NL"/>
+        </w:rPr>
+        <w:t>sdg</w:t>
+      </w:r>
+      <w:proofErr w:type="spellEnd"/>
+      <w:r>
+        <w:rPr>
+          <w:lang w:val="en-NL"/>
+        </w:rPr>
+        <w:t xml:space="preserve"> </w:t>
+      </w:r>
+      <w:proofErr w:type="spellStart"/>
+      <w:r>
+        <w:rPr>
+          <w:lang w:val="en-NL"/>
+        </w:rPr>
+        <w:t>informatie</w:t>
+      </w:r>
+      <w:proofErr w:type="spellEnd"/>
+      <w:r>
+        <w:rPr>
+          <w:lang w:val="en-NL"/>
+        </w:rPr>
+        <w:t xml:space="preserve"> </w:t>
+      </w:r>
+      <w:proofErr w:type="spellStart"/>
+      <w:r>
+        <w:rPr>
+          <w:lang w:val="en-NL"/>
+        </w:rPr>
+        <w:t>staat</w:t>
+      </w:r>
+      <w:proofErr w:type="spellEnd"/>
+      <w:r>
+        <w:rPr>
+          <w:lang w:val="en-NL"/>
+        </w:rPr>
+        <w:t xml:space="preserve"> of </w:t>
+      </w:r>
+      <w:proofErr w:type="spellStart"/>
+      <w:r>
+        <w:rPr>
+          <w:lang w:val="en-NL"/>
+        </w:rPr>
+        <w:t>alleen</w:t>
+      </w:r>
+      <w:proofErr w:type="spellEnd"/>
+      <w:r>
+        <w:rPr>
+          <w:lang w:val="en-NL"/>
+        </w:rPr>
+        <w:t xml:space="preserve"> die </w:t>
+      </w:r>
+      <w:proofErr w:type="spellStart"/>
+      <w:r>
+        <w:rPr>
+          <w:lang w:val="en-NL"/>
+        </w:rPr>
+        <w:t>icoontjes</w:t>
+      </w:r>
+      <w:proofErr w:type="spellEnd"/>
+      <w:r>
+        <w:rPr>
+          <w:lang w:val="en-NL"/>
+        </w:rPr>
+        <w:t xml:space="preserve"> van de </w:t>
+      </w:r>
+      <w:proofErr w:type="spellStart"/>
+      <w:r>
+        <w:rPr>
+          <w:lang w:val="en-NL"/>
+        </w:rPr>
+        <w:t>sdg</w:t>
+      </w:r>
+      <w:proofErr w:type="spellEnd"/>
+      <w:r>
+        <w:rPr>
+          <w:lang w:val="en-NL"/>
+        </w:rPr>
+        <w:t xml:space="preserve"> </w:t>
+      </w:r>
+      <w:proofErr w:type="spellStart"/>
+      <w:r>
+        <w:rPr>
+          <w:lang w:val="en-NL"/>
+        </w:rPr>
+        <w:t>waar</w:t>
+      </w:r>
+      <w:proofErr w:type="spellEnd"/>
+      <w:r>
+        <w:rPr>
+          <w:lang w:val="en-NL"/>
+        </w:rPr>
+        <w:t xml:space="preserve"> je op </w:t>
+      </w:r>
+      <w:proofErr w:type="spellStart"/>
+      <w:r>
+        <w:rPr>
+          <w:lang w:val="en-NL"/>
+        </w:rPr>
+        <w:t>moet</w:t>
+      </w:r>
+      <w:proofErr w:type="spellEnd"/>
+      <w:r>
+        <w:rPr>
+          <w:lang w:val="en-NL"/>
+        </w:rPr>
+        <w:t xml:space="preserve"> </w:t>
+      </w:r>
+      <w:proofErr w:type="spellStart"/>
+      <w:r>
+        <w:rPr>
+          <w:lang w:val="en-NL"/>
+        </w:rPr>
+        <w:t>klikken</w:t>
+      </w:r>
+      <w:proofErr w:type="spellEnd"/>
+      <w:r>
+        <w:rPr>
+          <w:lang w:val="en-NL"/>
+        </w:rPr>
+        <w:t xml:space="preserve"> om er wat over </w:t>
+      </w:r>
+      <w:proofErr w:type="spellStart"/>
+      <w:r>
+        <w:rPr>
+          <w:lang w:val="en-NL"/>
+        </w:rPr>
+        <w:t>te</w:t>
+      </w:r>
+      <w:proofErr w:type="spellEnd"/>
+      <w:r>
+        <w:rPr>
+          <w:lang w:val="en-NL"/>
+        </w:rPr>
+        <w:t xml:space="preserve"> </w:t>
+      </w:r>
+      <w:proofErr w:type="spellStart"/>
+      <w:r>
+        <w:rPr>
+          <w:lang w:val="en-NL"/>
+        </w:rPr>
+        <w:t>lezen</w:t>
+      </w:r>
+      <w:proofErr w:type="spellEnd"/>
+      <w:r>
+        <w:rPr>
+          <w:lang w:val="en-NL"/>
+        </w:rPr>
+        <w:t>?</w:t>
       </w:r>
     </w:p>
     <w:sectPr>
-      <w:pgSz w:h="15840" w:w="12240" w:orient="portrait"/>
-      <w:pgMar w:bottom="1440" w:top="1440" w:left="1440" w:right="1440" w:header="360" w:footer="360"/>
+      <w:pgSz w:w="12240" w:h="15840"/>
+      <w:pgMar w:top="1440" w:right="1440" w:bottom="1440" w:left="1440" w:header="360" w:footer="360" w:gutter="0"/>
       <w:pgNumType w:start="1"/>
+      <w:cols w:space="708"/>
     </w:sectPr>
   </w:body>
 </w:document>
 </file>
 
-<file path=word/numbering.xml><?xml version="1.0" encoding="utf-8"?>
-<w:numbering xmlns:mc="http://schemas.openxmlformats.org/markup-compatibility/2006" xmlns:o="urn:schemas-microsoft-com:office:office" xmlns:r="http://schemas.openxmlformats.org/officeDocument/2006/relationships" xmlns:m="http://schemas.openxmlformats.org/officeDocument/2006/math" xmlns:v="urn:schemas-microsoft-com:vml" xmlns:wp="http://schemas.openxmlformats.org/drawingml/2006/wordprocessingDrawing" xmlns:w10="urn:schemas-microsoft-com:office:word" xmlns:w="http://schemas.openxmlformats.org/wordprocessingml/2006/main" xmlns:wne="http://schemas.microsoft.com/office/word/2006/wordml" xmlns:sl="http://schemas.openxmlformats.org/schemaLibrary/2006/main" xmlns:a="http://schemas.openxmlformats.org/drawingml/2006/main" xmlns:pic="http://schemas.openxmlformats.org/drawingml/2006/picture" xmlns:c="http://schemas.openxmlformats.org/drawingml/2006/chart" xmlns:lc="http://schemas.openxmlformats.org/drawingml/2006/lockedCanvas" xmlns:dgm="http://schemas.openxmlformats.org/drawingml/2006/diagram" xmlns:wps="http://schemas.microsoft.com/office/word/2010/wordprocessingShape" xmlns:wpg="http://schemas.microsoft.com/office/word/2010/wordprocessingGroup" xmlns:w14="http://schemas.microsoft.com/office/word/2010/wordml" xmlns:w15="http://schemas.microsoft.com/office/word/2012/wordml"/>
-</file>
-
 <file path=word/styles.xml><?xml version="1.0" encoding="utf-8"?>
-<w:styles xmlns:mc="http://schemas.openxmlformats.org/markup-compatibility/2006" xmlns:o="urn:schemas-microsoft-com:office:office" xmlns:r="http://schemas.openxmlformats.org/officeDocument/2006/relationships" xmlns:m="http://schemas.openxmlformats.org/officeDocument/2006/math" xmlns:v="urn:schemas-microsoft-com:vml" xmlns:wp="http://schemas.openxmlformats.org/drawingml/2006/wordprocessingDrawing" xmlns:w10="urn:schemas-microsoft-com:office:word" xmlns:w="http://schemas.openxmlformats.org/wordprocessingml/2006/main" xmlns:wne="http://schemas.microsoft.com/office/word/2006/wordml" xmlns:sl="http://schemas.openxmlformats.org/schemaLibrary/2006/main" xmlns:a="http://schemas.openxmlformats.org/drawingml/2006/main" xmlns:pic="http://schemas.openxmlformats.org/drawingml/2006/picture" xmlns:c="http://schemas.openxmlformats.org/drawingml/2006/chart" xmlns:lc="http://schemas.openxmlformats.org/drawingml/2006/lockedCanvas" xmlns:dgm="http://schemas.openxmlformats.org/drawingml/2006/diagram" xmlns:wps="http://schemas.microsoft.com/office/word/2010/wordprocessingShape" xmlns:wpg="http://schemas.microsoft.com/office/word/2010/wordprocessingGroup" xmlns:w14="http://schemas.microsoft.com/office/word/2010/wordml" xmlns:w15="http://schemas.microsoft.com/office/word/2012/wordml">
+<w:styles xmlns:mc="http://schemas.openxmlformats.org/markup-compatibility/2006" xmlns:r="http://schemas.openxmlformats.org/officeDocument/2006/relationships" xmlns:w="http://schemas.openxmlformats.org/wordprocessingml/2006/main" xmlns:w14="http://schemas.microsoft.com/office/word/2010/wordml" xmlns:w15="http://schemas.microsoft.com/office/word/2012/wordml" xmlns:w16cex="http://schemas.microsoft.com/office/word/2018/wordml/cex" xmlns:w16cid="http://schemas.microsoft.com/office/word/2016/wordml/cid" xmlns:w16="http://schemas.microsoft.com/office/word/2018/wordml" xmlns:w16sdtdh="http://schemas.microsoft.com/office/word/2020/wordml/sdtdatahash" xmlns:w16se="http://schemas.microsoft.com/office/word/2015/wordml/symex" mc:Ignorable="w14 w15 w16se w16cid w16 w16cex w16sdtdh">
   <w:docDefaults>
     <w:rPrDefault>
       <w:rPr>
-        <w:rFonts w:ascii="Arial" w:cs="Arial" w:eastAsia="Arial" w:hAnsi="Arial"/>
+        <w:rFonts w:ascii="Arial" w:eastAsia="Arial" w:hAnsi="Arial" w:cs="Arial"/>
         <w:sz w:val="22"/>
         <w:szCs w:val="22"/>
-        <w:lang w:val="en_US"/>
+        <w:lang w:val="en-US" w:eastAsia="nl-NL" w:bidi="ar-SA"/>
       </w:rPr>
     </w:rPrDefault>
     <w:pPrDefault>
@@ -284,65 +1182,457 @@
       </w:pPr>
     </w:pPrDefault>
   </w:docDefaults>
-  <w:style w:type="paragraph" w:styleId="Normal" w:default="1">
-    <w:name w:val="normal"/>
+  <w:latentStyles w:defLockedState="0" w:defUIPriority="99" w:defSemiHidden="0" w:defUnhideWhenUsed="0" w:defQFormat="0" w:count="376">
+    <w:lsdException w:name="Normal" w:uiPriority="0" w:qFormat="1"/>
+    <w:lsdException w:name="heading 1" w:uiPriority="9" w:qFormat="1"/>
+    <w:lsdException w:name="heading 2" w:semiHidden="1" w:uiPriority="9" w:unhideWhenUsed="1" w:qFormat="1"/>
+    <w:lsdException w:name="heading 3" w:semiHidden="1" w:uiPriority="9" w:unhideWhenUsed="1" w:qFormat="1"/>
+    <w:lsdException w:name="heading 4" w:semiHidden="1" w:uiPriority="9" w:unhideWhenUsed="1" w:qFormat="1"/>
+    <w:lsdException w:name="heading 5" w:semiHidden="1" w:uiPriority="9" w:unhideWhenUsed="1" w:qFormat="1"/>
+    <w:lsdException w:name="heading 6" w:semiHidden="1" w:uiPriority="9" w:unhideWhenUsed="1" w:qFormat="1"/>
+    <w:lsdException w:name="heading 7" w:semiHidden="1" w:uiPriority="9" w:unhideWhenUsed="1" w:qFormat="1"/>
+    <w:lsdException w:name="heading 8" w:semiHidden="1" w:uiPriority="9" w:unhideWhenUsed="1" w:qFormat="1"/>
+    <w:lsdException w:name="heading 9" w:semiHidden="1" w:uiPriority="9" w:unhideWhenUsed="1" w:qFormat="1"/>
+    <w:lsdException w:name="index 1" w:semiHidden="1" w:unhideWhenUsed="1"/>
+    <w:lsdException w:name="index 2" w:semiHidden="1" w:unhideWhenUsed="1"/>
+    <w:lsdException w:name="index 3" w:semiHidden="1" w:unhideWhenUsed="1"/>
+    <w:lsdException w:name="index 4" w:semiHidden="1" w:unhideWhenUsed="1"/>
+    <w:lsdException w:name="index 5" w:semiHidden="1" w:unhideWhenUsed="1"/>
+    <w:lsdException w:name="index 6" w:semiHidden="1" w:unhideWhenUsed="1"/>
+    <w:lsdException w:name="index 7" w:semiHidden="1" w:unhideWhenUsed="1"/>
+    <w:lsdException w:name="index 8" w:semiHidden="1" w:unhideWhenUsed="1"/>
+    <w:lsdException w:name="index 9" w:semiHidden="1" w:unhideWhenUsed="1"/>
+    <w:lsdException w:name="toc 1" w:semiHidden="1" w:uiPriority="39" w:unhideWhenUsed="1"/>
+    <w:lsdException w:name="toc 2" w:semiHidden="1" w:uiPriority="39" w:unhideWhenUsed="1"/>
+    <w:lsdException w:name="toc 3" w:semiHidden="1" w:uiPriority="39" w:unhideWhenUsed="1"/>
+    <w:lsdException w:name="toc 4" w:semiHidden="1" w:uiPriority="39" w:unhideWhenUsed="1"/>
+    <w:lsdException w:name="toc 5" w:semiHidden="1" w:uiPriority="39" w:unhideWhenUsed="1"/>
+    <w:lsdException w:name="toc 6" w:semiHidden="1" w:uiPriority="39" w:unhideWhenUsed="1"/>
+    <w:lsdException w:name="toc 7" w:semiHidden="1" w:uiPriority="39" w:unhideWhenUsed="1"/>
+    <w:lsdException w:name="toc 8" w:semiHidden="1" w:uiPriority="39" w:unhideWhenUsed="1"/>
+    <w:lsdException w:name="toc 9" w:semiHidden="1" w:uiPriority="39" w:unhideWhenUsed="1"/>
+    <w:lsdException w:name="Normal Indent" w:semiHidden="1" w:unhideWhenUsed="1"/>
+    <w:lsdException w:name="footnote text" w:semiHidden="1" w:unhideWhenUsed="1"/>
+    <w:lsdException w:name="annotation text" w:semiHidden="1" w:unhideWhenUsed="1"/>
+    <w:lsdException w:name="header" w:semiHidden="1" w:unhideWhenUsed="1"/>
+    <w:lsdException w:name="footer" w:semiHidden="1" w:unhideWhenUsed="1"/>
+    <w:lsdException w:name="index heading" w:semiHidden="1" w:unhideWhenUsed="1"/>
+    <w:lsdException w:name="caption" w:semiHidden="1" w:uiPriority="35" w:unhideWhenUsed="1" w:qFormat="1"/>
+    <w:lsdException w:name="table of figures" w:semiHidden="1" w:unhideWhenUsed="1"/>
+    <w:lsdException w:name="envelope address" w:semiHidden="1" w:unhideWhenUsed="1"/>
+    <w:lsdException w:name="envelope return" w:semiHidden="1" w:unhideWhenUsed="1"/>
+    <w:lsdException w:name="footnote reference" w:semiHidden="1" w:unhideWhenUsed="1"/>
+    <w:lsdException w:name="annotation reference" w:semiHidden="1" w:unhideWhenUsed="1"/>
+    <w:lsdException w:name="line number" w:semiHidden="1" w:unhideWhenUsed="1"/>
+    <w:lsdException w:name="page number" w:semiHidden="1" w:unhideWhenUsed="1"/>
+    <w:lsdException w:name="endnote reference" w:semiHidden="1" w:unhideWhenUsed="1"/>
+    <w:lsdException w:name="endnote text" w:semiHidden="1" w:unhideWhenUsed="1"/>
+    <w:lsdException w:name="table of authorities" w:semiHidden="1" w:unhideWhenUsed="1"/>
+    <w:lsdException w:name="macro" w:semiHidden="1" w:unhideWhenUsed="1"/>
+    <w:lsdException w:name="toa heading" w:semiHidden="1" w:unhideWhenUsed="1"/>
+    <w:lsdException w:name="List" w:semiHidden="1" w:unhideWhenUsed="1"/>
+    <w:lsdException w:name="List Bullet" w:semiHidden="1" w:unhideWhenUsed="1"/>
+    <w:lsdException w:name="List Number" w:semiHidden="1" w:unhideWhenUsed="1"/>
+    <w:lsdException w:name="List 2" w:semiHidden="1" w:unhideWhenUsed="1"/>
+    <w:lsdException w:name="List 3" w:semiHidden="1" w:unhideWhenUsed="1"/>
+    <w:lsdException w:name="List 4" w:semiHidden="1" w:unhideWhenUsed="1"/>
+    <w:lsdException w:name="List 5" w:semiHidden="1" w:unhideWhenUsed="1"/>
+    <w:lsdException w:name="List Bullet 2" w:semiHidden="1" w:unhideWhenUsed="1"/>
+    <w:lsdException w:name="List Bullet 3" w:semiHidden="1" w:unhideWhenUsed="1"/>
+    <w:lsdException w:name="List Bullet 4" w:semiHidden="1" w:unhideWhenUsed="1"/>
+    <w:lsdException w:name="List Bullet 5" w:semiHidden="1" w:unhideWhenUsed="1"/>
+    <w:lsdException w:name="List Number 2" w:semiHidden="1" w:unhideWhenUsed="1"/>
+    <w:lsdException w:name="List Number 3" w:semiHidden="1" w:unhideWhenUsed="1"/>
+    <w:lsdException w:name="List Number 4" w:semiHidden="1" w:unhideWhenUsed="1"/>
+    <w:lsdException w:name="List Number 5" w:semiHidden="1" w:unhideWhenUsed="1"/>
+    <w:lsdException w:name="Title" w:uiPriority="10" w:qFormat="1"/>
+    <w:lsdException w:name="Closing" w:semiHidden="1" w:unhideWhenUsed="1"/>
+    <w:lsdException w:name="Signature" w:semiHidden="1" w:unhideWhenUsed="1"/>
+    <w:lsdException w:name="Default Paragraph Font" w:semiHidden="1" w:uiPriority="1" w:unhideWhenUsed="1"/>
+    <w:lsdException w:name="Body Text" w:semiHidden="1" w:unhideWhenUsed="1"/>
+    <w:lsdException w:name="Body Text Indent" w:semiHidden="1" w:unhideWhenUsed="1"/>
+    <w:lsdException w:name="List Continue" w:semiHidden="1" w:unhideWhenUsed="1"/>
+    <w:lsdException w:name="List Continue 2" w:semiHidden="1" w:unhideWhenUsed="1"/>
+    <w:lsdException w:name="List Continue 3" w:semiHidden="1" w:unhideWhenUsed="1"/>
+    <w:lsdException w:name="List Continue 4" w:semiHidden="1" w:unhideWhenUsed="1"/>
+    <w:lsdException w:name="List Continue 5" w:semiHidden="1" w:unhideWhenUsed="1"/>
+    <w:lsdException w:name="Message Header" w:semiHidden="1" w:unhideWhenUsed="1"/>
+    <w:lsdException w:name="Subtitle" w:uiPriority="11" w:qFormat="1"/>
+    <w:lsdException w:name="Salutation" w:semiHidden="1" w:unhideWhenUsed="1"/>
+    <w:lsdException w:name="Date" w:semiHidden="1" w:unhideWhenUsed="1"/>
+    <w:lsdException w:name="Body Text First Indent" w:semiHidden="1" w:unhideWhenUsed="1"/>
+    <w:lsdException w:name="Body Text First Indent 2" w:semiHidden="1" w:unhideWhenUsed="1"/>
+    <w:lsdException w:name="Note Heading" w:semiHidden="1" w:unhideWhenUsed="1"/>
+    <w:lsdException w:name="Body Text 2" w:semiHidden="1" w:unhideWhenUsed="1"/>
+    <w:lsdException w:name="Body Text 3" w:semiHidden="1" w:unhideWhenUsed="1"/>
+    <w:lsdException w:name="Body Text Indent 2" w:semiHidden="1" w:unhideWhenUsed="1"/>
+    <w:lsdException w:name="Body Text Indent 3" w:semiHidden="1" w:unhideWhenUsed="1"/>
+    <w:lsdException w:name="Block Text" w:semiHidden="1" w:unhideWhenUsed="1"/>
+    <w:lsdException w:name="Hyperlink" w:semiHidden="1" w:unhideWhenUsed="1"/>
+    <w:lsdException w:name="FollowedHyperlink" w:semiHidden="1" w:unhideWhenUsed="1"/>
+    <w:lsdException w:name="Strong" w:uiPriority="22" w:qFormat="1"/>
+    <w:lsdException w:name="Emphasis" w:uiPriority="20" w:qFormat="1"/>
+    <w:lsdException w:name="Document Map" w:semiHidden="1" w:unhideWhenUsed="1"/>
+    <w:lsdException w:name="Plain Text" w:semiHidden="1" w:unhideWhenUsed="1"/>
+    <w:lsdException w:name="E-mail Signature" w:semiHidden="1" w:unhideWhenUsed="1"/>
+    <w:lsdException w:name="HTML Top of Form" w:semiHidden="1" w:unhideWhenUsed="1"/>
+    <w:lsdException w:name="HTML Bottom of Form" w:semiHidden="1" w:unhideWhenUsed="1"/>
+    <w:lsdException w:name="Normal (Web)" w:semiHidden="1" w:unhideWhenUsed="1"/>
+    <w:lsdException w:name="HTML Acronym" w:semiHidden="1" w:unhideWhenUsed="1"/>
+    <w:lsdException w:name="HTML Address" w:semiHidden="1" w:unhideWhenUsed="1"/>
+    <w:lsdException w:name="HTML Cite" w:semiHidden="1" w:unhideWhenUsed="1"/>
+    <w:lsdException w:name="HTML Code" w:semiHidden="1" w:unhideWhenUsed="1"/>
+    <w:lsdException w:name="HTML Definition" w:semiHidden="1" w:unhideWhenUsed="1"/>
+    <w:lsdException w:name="HTML Keyboard" w:semiHidden="1" w:unhideWhenUsed="1"/>
+    <w:lsdException w:name="HTML Preformatted" w:semiHidden="1" w:unhideWhenUsed="1"/>
+    <w:lsdException w:name="HTML Sample" w:semiHidden="1" w:unhideWhenUsed="1"/>
+    <w:lsdException w:name="HTML Typewriter" w:semiHidden="1" w:unhideWhenUsed="1"/>
+    <w:lsdException w:name="HTML Variable" w:semiHidden="1" w:unhideWhenUsed="1"/>
+    <w:lsdException w:name="Normal Table" w:semiHidden="1" w:unhideWhenUsed="1"/>
+    <w:lsdException w:name="annotation subject" w:semiHidden="1" w:unhideWhenUsed="1"/>
+    <w:lsdException w:name="No List" w:semiHidden="1" w:unhideWhenUsed="1"/>
+    <w:lsdException w:name="Outline List 1" w:semiHidden="1" w:unhideWhenUsed="1"/>
+    <w:lsdException w:name="Outline List 2" w:semiHidden="1" w:unhideWhenUsed="1"/>
+    <w:lsdException w:name="Outline List 3" w:semiHidden="1" w:unhideWhenUsed="1"/>
+    <w:lsdException w:name="Table Simple 1" w:semiHidden="1" w:unhideWhenUsed="1"/>
+    <w:lsdException w:name="Table Simple 2" w:semiHidden="1" w:unhideWhenUsed="1"/>
+    <w:lsdException w:name="Table Simple 3" w:semiHidden="1" w:unhideWhenUsed="1"/>
+    <w:lsdException w:name="Table Classic 1" w:semiHidden="1" w:unhideWhenUsed="1"/>
+    <w:lsdException w:name="Table Classic 2" w:semiHidden="1" w:unhideWhenUsed="1"/>
+    <w:lsdException w:name="Table Classic 3" w:semiHidden="1" w:unhideWhenUsed="1"/>
+    <w:lsdException w:name="Table Classic 4" w:semiHidden="1" w:unhideWhenUsed="1"/>
+    <w:lsdException w:name="Table Colorful 1" w:semiHidden="1" w:unhideWhenUsed="1"/>
+    <w:lsdException w:name="Table Colorful 2" w:semiHidden="1" w:unhideWhenUsed="1"/>
+    <w:lsdException w:name="Table Colorful 3" w:semiHidden="1" w:unhideWhenUsed="1"/>
+    <w:lsdException w:name="Table Columns 1" w:semiHidden="1" w:unhideWhenUsed="1"/>
+    <w:lsdException w:name="Table Columns 2" w:semiHidden="1" w:unhideWhenUsed="1"/>
+    <w:lsdException w:name="Table Columns 3" w:semiHidden="1" w:unhideWhenUsed="1"/>
+    <w:lsdException w:name="Table Columns 4" w:semiHidden="1" w:unhideWhenUsed="1"/>
+    <w:lsdException w:name="Table Columns 5" w:semiHidden="1" w:unhideWhenUsed="1"/>
+    <w:lsdException w:name="Table Grid 1" w:semiHidden="1" w:unhideWhenUsed="1"/>
+    <w:lsdException w:name="Table Grid 2" w:semiHidden="1" w:unhideWhenUsed="1"/>
+    <w:lsdException w:name="Table Grid 3" w:semiHidden="1" w:unhideWhenUsed="1"/>
+    <w:lsdException w:name="Table Grid 4" w:semiHidden="1" w:unhideWhenUsed="1"/>
+    <w:lsdException w:name="Table Grid 5" w:semiHidden="1" w:unhideWhenUsed="1"/>
+    <w:lsdException w:name="Table Grid 6" w:semiHidden="1" w:unhideWhenUsed="1"/>
+    <w:lsdException w:name="Table Grid 7" w:semiHidden="1" w:unhideWhenUsed="1"/>
+    <w:lsdException w:name="Table Grid 8" w:semiHidden="1" w:unhideWhenUsed="1"/>
+    <w:lsdException w:name="Table List 1" w:semiHidden="1" w:unhideWhenUsed="1"/>
+    <w:lsdException w:name="Table List 2" w:semiHidden="1" w:unhideWhenUsed="1"/>
+    <w:lsdException w:name="Table List 3" w:semiHidden="1" w:unhideWhenUsed="1"/>
+    <w:lsdException w:name="Table List 4" w:semiHidden="1" w:unhideWhenUsed="1"/>
+    <w:lsdException w:name="Table List 5" w:semiHidden="1" w:unhideWhenUsed="1"/>
+    <w:lsdException w:name="Table List 6" w:semiHidden="1" w:unhideWhenUsed="1"/>
+    <w:lsdException w:name="Table List 7" w:semiHidden="1" w:unhideWhenUsed="1"/>
+    <w:lsdException w:name="Table List 8" w:semiHidden="1" w:unhideWhenUsed="1"/>
+    <w:lsdException w:name="Table 3D effects 1" w:semiHidden="1" w:unhideWhenUsed="1"/>
+    <w:lsdException w:name="Table 3D effects 2" w:semiHidden="1" w:unhideWhenUsed="1"/>
+    <w:lsdException w:name="Table 3D effects 3" w:semiHidden="1" w:unhideWhenUsed="1"/>
+    <w:lsdException w:name="Table Contemporary" w:semiHidden="1" w:unhideWhenUsed="1"/>
+    <w:lsdException w:name="Table Elegant" w:semiHidden="1" w:unhideWhenUsed="1"/>
+    <w:lsdException w:name="Table Professional" w:semiHidden="1" w:unhideWhenUsed="1"/>
+    <w:lsdException w:name="Table Subtle 1" w:semiHidden="1" w:unhideWhenUsed="1"/>
+    <w:lsdException w:name="Table Subtle 2" w:semiHidden="1" w:unhideWhenUsed="1"/>
+    <w:lsdException w:name="Table Web 1" w:semiHidden="1" w:unhideWhenUsed="1"/>
+    <w:lsdException w:name="Table Web 2" w:semiHidden="1" w:unhideWhenUsed="1"/>
+    <w:lsdException w:name="Table Web 3" w:semiHidden="1" w:unhideWhenUsed="1"/>
+    <w:lsdException w:name="Balloon Text" w:semiHidden="1" w:unhideWhenUsed="1"/>
+    <w:lsdException w:name="Table Grid" w:uiPriority="39"/>
+    <w:lsdException w:name="Table Theme" w:semiHidden="1" w:unhideWhenUsed="1"/>
+    <w:lsdException w:name="Placeholder Text" w:semiHidden="1"/>
+    <w:lsdException w:name="No Spacing" w:uiPriority="1" w:qFormat="1"/>
+    <w:lsdException w:name="Light Shading" w:uiPriority="60"/>
+    <w:lsdException w:name="Light List" w:uiPriority="61"/>
+    <w:lsdException w:name="Light Grid" w:uiPriority="62"/>
+    <w:lsdException w:name="Medium Shading 1" w:uiPriority="63"/>
+    <w:lsdException w:name="Medium Shading 2" w:uiPriority="64"/>
+    <w:lsdException w:name="Medium List 1" w:uiPriority="65"/>
+    <w:lsdException w:name="Medium List 2" w:uiPriority="66"/>
+    <w:lsdException w:name="Medium Grid 1" w:uiPriority="67"/>
+    <w:lsdException w:name="Medium Grid 2" w:uiPriority="68"/>
+    <w:lsdException w:name="Medium Grid 3" w:uiPriority="69"/>
+    <w:lsdException w:name="Dark List" w:uiPriority="70"/>
+    <w:lsdException w:name="Colorful Shading" w:uiPriority="71"/>
+    <w:lsdException w:name="Colorful List" w:uiPriority="72"/>
+    <w:lsdException w:name="Colorful Grid" w:uiPriority="73"/>
+    <w:lsdException w:name="Light Shading Accent 1" w:uiPriority="60"/>
+    <w:lsdException w:name="Light List Accent 1" w:uiPriority="61"/>
+    <w:lsdException w:name="Light Grid Accent 1" w:uiPriority="62"/>
+    <w:lsdException w:name="Medium Shading 1 Accent 1" w:uiPriority="63"/>
+    <w:lsdException w:name="Medium Shading 2 Accent 1" w:uiPriority="64"/>
+    <w:lsdException w:name="Medium List 1 Accent 1" w:uiPriority="65"/>
+    <w:lsdException w:name="Revision" w:semiHidden="1"/>
+    <w:lsdException w:name="List Paragraph" w:uiPriority="34" w:qFormat="1"/>
+    <w:lsdException w:name="Quote" w:uiPriority="29" w:qFormat="1"/>
+    <w:lsdException w:name="Intense Quote" w:uiPriority="30" w:qFormat="1"/>
+    <w:lsdException w:name="Medium List 2 Accent 1" w:uiPriority="66"/>
+    <w:lsdException w:name="Medium Grid 1 Accent 1" w:uiPriority="67"/>
+    <w:lsdException w:name="Medium Grid 2 Accent 1" w:uiPriority="68"/>
+    <w:lsdException w:name="Medium Grid 3 Accent 1" w:uiPriority="69"/>
+    <w:lsdException w:name="Dark List Accent 1" w:uiPriority="70"/>
+    <w:lsdException w:name="Colorful Shading Accent 1" w:uiPriority="71"/>
+    <w:lsdException w:name="Colorful List Accent 1" w:uiPriority="72"/>
+    <w:lsdException w:name="Colorful Grid Accent 1" w:uiPriority="73"/>
+    <w:lsdException w:name="Light Shading Accent 2" w:uiPriority="60"/>
+    <w:lsdException w:name="Light List Accent 2" w:uiPriority="61"/>
+    <w:lsdException w:name="Light Grid Accent 2" w:uiPriority="62"/>
+    <w:lsdException w:name="Medium Shading 1 Accent 2" w:uiPriority="63"/>
+    <w:lsdException w:name="Medium Shading 2 Accent 2" w:uiPriority="64"/>
+    <w:lsdException w:name="Medium List 1 Accent 2" w:uiPriority="65"/>
+    <w:lsdException w:name="Medium List 2 Accent 2" w:uiPriority="66"/>
+    <w:lsdException w:name="Medium Grid 1 Accent 2" w:uiPriority="67"/>
+    <w:lsdException w:name="Medium Grid 2 Accent 2" w:uiPriority="68"/>
+    <w:lsdException w:name="Medium Grid 3 Accent 2" w:uiPriority="69"/>
+    <w:lsdException w:name="Dark List Accent 2" w:uiPriority="70"/>
+    <w:lsdException w:name="Colorful Shading Accent 2" w:uiPriority="71"/>
+    <w:lsdException w:name="Colorful List Accent 2" w:uiPriority="72"/>
+    <w:lsdException w:name="Colorful Grid Accent 2" w:uiPriority="73"/>
+    <w:lsdException w:name="Light Shading Accent 3" w:uiPriority="60"/>
+    <w:lsdException w:name="Light List Accent 3" w:uiPriority="61"/>
+    <w:lsdException w:name="Light Grid Accent 3" w:uiPriority="62"/>
+    <w:lsdException w:name="Medium Shading 1 Accent 3" w:uiPriority="63"/>
+    <w:lsdException w:name="Medium Shading 2 Accent 3" w:uiPriority="64"/>
+    <w:lsdException w:name="Medium List 1 Accent 3" w:uiPriority="65"/>
+    <w:lsdException w:name="Medium List 2 Accent 3" w:uiPriority="66"/>
+    <w:lsdException w:name="Medium Grid 1 Accent 3" w:uiPriority="67"/>
+    <w:lsdException w:name="Medium Grid 2 Accent 3" w:uiPriority="68"/>
+    <w:lsdException w:name="Medium Grid 3 Accent 3" w:uiPriority="69"/>
+    <w:lsdException w:name="Dark List Accent 3" w:uiPriority="70"/>
+    <w:lsdException w:name="Colorful Shading Accent 3" w:uiPriority="71"/>
+    <w:lsdException w:name="Colorful List Accent 3" w:uiPriority="72"/>
+    <w:lsdException w:name="Colorful Grid Accent 3" w:uiPriority="73"/>
+    <w:lsdException w:name="Light Shading Accent 4" w:uiPriority="60"/>
+    <w:lsdException w:name="Light List Accent 4" w:uiPriority="61"/>
+    <w:lsdException w:name="Light Grid Accent 4" w:uiPriority="62"/>
+    <w:lsdException w:name="Medium Shading 1 Accent 4" w:uiPriority="63"/>
+    <w:lsdException w:name="Medium Shading 2 Accent 4" w:uiPriority="64"/>
+    <w:lsdException w:name="Medium List 1 Accent 4" w:uiPriority="65"/>
+    <w:lsdException w:name="Medium List 2 Accent 4" w:uiPriority="66"/>
+    <w:lsdException w:name="Medium Grid 1 Accent 4" w:uiPriority="67"/>
+    <w:lsdException w:name="Medium Grid 2 Accent 4" w:uiPriority="68"/>
+    <w:lsdException w:name="Medium Grid 3 Accent 4" w:uiPriority="69"/>
+    <w:lsdException w:name="Dark List Accent 4" w:uiPriority="70"/>
+    <w:lsdException w:name="Colorful Shading Accent 4" w:uiPriority="71"/>
+    <w:lsdException w:name="Colorful List Accent 4" w:uiPriority="72"/>
+    <w:lsdException w:name="Colorful Grid Accent 4" w:uiPriority="73"/>
+    <w:lsdException w:name="Light Shading Accent 5" w:uiPriority="60"/>
+    <w:lsdException w:name="Light List Accent 5" w:uiPriority="61"/>
+    <w:lsdException w:name="Light Grid Accent 5" w:uiPriority="62"/>
+    <w:lsdException w:name="Medium Shading 1 Accent 5" w:uiPriority="63"/>
+    <w:lsdException w:name="Medium Shading 2 Accent 5" w:uiPriority="64"/>
+    <w:lsdException w:name="Medium List 1 Accent 5" w:uiPriority="65"/>
+    <w:lsdException w:name="Medium List 2 Accent 5" w:uiPriority="66"/>
+    <w:lsdException w:name="Medium Grid 1 Accent 5" w:uiPriority="67"/>
+    <w:lsdException w:name="Medium Grid 2 Accent 5" w:uiPriority="68"/>
+    <w:lsdException w:name="Medium Grid 3 Accent 5" w:uiPriority="69"/>
+    <w:lsdException w:name="Dark List Accent 5" w:uiPriority="70"/>
+    <w:lsdException w:name="Colorful Shading Accent 5" w:uiPriority="71"/>
+    <w:lsdException w:name="Colorful List Accent 5" w:uiPriority="72"/>
+    <w:lsdException w:name="Colorful Grid Accent 5" w:uiPriority="73"/>
+    <w:lsdException w:name="Light Shading Accent 6" w:uiPriority="60"/>
+    <w:lsdException w:name="Light List Accent 6" w:uiPriority="61"/>
+    <w:lsdException w:name="Light Grid Accent 6" w:uiPriority="62"/>
+    <w:lsdException w:name="Medium Shading 1 Accent 6" w:uiPriority="63"/>
+    <w:lsdException w:name="Medium Shading 2 Accent 6" w:uiPriority="64"/>
+    <w:lsdException w:name="Medium List 1 Accent 6" w:uiPriority="65"/>
+    <w:lsdException w:name="Medium List 2 Accent 6" w:uiPriority="66"/>
+    <w:lsdException w:name="Medium Grid 1 Accent 6" w:uiPriority="67"/>
+    <w:lsdException w:name="Medium Grid 2 Accent 6" w:uiPriority="68"/>
+    <w:lsdException w:name="Medium Grid 3 Accent 6" w:uiPriority="69"/>
+    <w:lsdException w:name="Dark List Accent 6" w:uiPriority="70"/>
+    <w:lsdException w:name="Colorful Shading Accent 6" w:uiPriority="71"/>
+    <w:lsdException w:name="Colorful List Accent 6" w:uiPriority="72"/>
+    <w:lsdException w:name="Colorful Grid Accent 6" w:uiPriority="73"/>
+    <w:lsdException w:name="Subtle Emphasis" w:uiPriority="19" w:qFormat="1"/>
+    <w:lsdException w:name="Intense Emphasis" w:uiPriority="21" w:qFormat="1"/>
+    <w:lsdException w:name="Subtle Reference" w:uiPriority="31" w:qFormat="1"/>
+    <w:lsdException w:name="Intense Reference" w:uiPriority="32" w:qFormat="1"/>
+    <w:lsdException w:name="Book Title" w:uiPriority="33" w:qFormat="1"/>
+    <w:lsdException w:name="Bibliography" w:semiHidden="1" w:uiPriority="37" w:unhideWhenUsed="1"/>
+    <w:lsdException w:name="TOC Heading" w:semiHidden="1" w:uiPriority="39" w:unhideWhenUsed="1" w:qFormat="1"/>
+    <w:lsdException w:name="Plain Table 1" w:uiPriority="41"/>
+    <w:lsdException w:name="Plain Table 2" w:uiPriority="42"/>
+    <w:lsdException w:name="Plain Table 3" w:uiPriority="43"/>
+    <w:lsdException w:name="Plain Table 4" w:uiPriority="44"/>
+    <w:lsdException w:name="Plain Table 5" w:uiPriority="45"/>
+    <w:lsdException w:name="Grid Table Light" w:uiPriority="40"/>
+    <w:lsdException w:name="Grid Table 1 Light" w:uiPriority="46"/>
+    <w:lsdException w:name="Grid Table 2" w:uiPriority="47"/>
+    <w:lsdException w:name="Grid Table 3" w:uiPriority="48"/>
+    <w:lsdException w:name="Grid Table 4" w:uiPriority="49"/>
+    <w:lsdException w:name="Grid Table 5 Dark" w:uiPriority="50"/>
+    <w:lsdException w:name="Grid Table 6 Colorful" w:uiPriority="51"/>
+    <w:lsdException w:name="Grid Table 7 Colorful" w:uiPriority="52"/>
+    <w:lsdException w:name="Grid Table 1 Light Accent 1" w:uiPriority="46"/>
+    <w:lsdException w:name="Grid Table 2 Accent 1" w:uiPriority="47"/>
+    <w:lsdException w:name="Grid Table 3 Accent 1" w:uiPriority="48"/>
+    <w:lsdException w:name="Grid Table 4 Accent 1" w:uiPriority="49"/>
+    <w:lsdException w:name="Grid Table 5 Dark Accent 1" w:uiPriority="50"/>
+    <w:lsdException w:name="Grid Table 6 Colorful Accent 1" w:uiPriority="51"/>
+    <w:lsdException w:name="Grid Table 7 Colorful Accent 1" w:uiPriority="52"/>
+    <w:lsdException w:name="Grid Table 1 Light Accent 2" w:uiPriority="46"/>
+    <w:lsdException w:name="Grid Table 2 Accent 2" w:uiPriority="47"/>
+    <w:lsdException w:name="Grid Table 3 Accent 2" w:uiPriority="48"/>
+    <w:lsdException w:name="Grid Table 4 Accent 2" w:uiPriority="49"/>
+    <w:lsdException w:name="Grid Table 5 Dark Accent 2" w:uiPriority="50"/>
+    <w:lsdException w:name="Grid Table 6 Colorful Accent 2" w:uiPriority="51"/>
+    <w:lsdException w:name="Grid Table 7 Colorful Accent 2" w:uiPriority="52"/>
+    <w:lsdException w:name="Grid Table 1 Light Accent 3" w:uiPriority="46"/>
+    <w:lsdException w:name="Grid Table 2 Accent 3" w:uiPriority="47"/>
+    <w:lsdException w:name="Grid Table 3 Accent 3" w:uiPriority="48"/>
+    <w:lsdException w:name="Grid Table 4 Accent 3" w:uiPriority="49"/>
+    <w:lsdException w:name="Grid Table 5 Dark Accent 3" w:uiPriority="50"/>
+    <w:lsdException w:name="Grid Table 6 Colorful Accent 3" w:uiPriority="51"/>
+    <w:lsdException w:name="Grid Table 7 Colorful Accent 3" w:uiPriority="52"/>
+    <w:lsdException w:name="Grid Table 1 Light Accent 4" w:uiPriority="46"/>
+    <w:lsdException w:name="Grid Table 2 Accent 4" w:uiPriority="47"/>
+    <w:lsdException w:name="Grid Table 3 Accent 4" w:uiPriority="48"/>
+    <w:lsdException w:name="Grid Table 4 Accent 4" w:uiPriority="49"/>
+    <w:lsdException w:name="Grid Table 5 Dark Accent 4" w:uiPriority="50"/>
+    <w:lsdException w:name="Grid Table 6 Colorful Accent 4" w:uiPriority="51"/>
+    <w:lsdException w:name="Grid Table 7 Colorful Accent 4" w:uiPriority="52"/>
+    <w:lsdException w:name="Grid Table 1 Light Accent 5" w:uiPriority="46"/>
+    <w:lsdException w:name="Grid Table 2 Accent 5" w:uiPriority="47"/>
+    <w:lsdException w:name="Grid Table 3 Accent 5" w:uiPriority="48"/>
+    <w:lsdException w:name="Grid Table 4 Accent 5" w:uiPriority="49"/>
+    <w:lsdException w:name="Grid Table 5 Dark Accent 5" w:uiPriority="50"/>
+    <w:lsdException w:name="Grid Table 6 Colorful Accent 5" w:uiPriority="51"/>
+    <w:lsdException w:name="Grid Table 7 Colorful Accent 5" w:uiPriority="52"/>
+    <w:lsdException w:name="Grid Table 1 Light Accent 6" w:uiPriority="46"/>
+    <w:lsdException w:name="Grid Table 2 Accent 6" w:uiPriority="47"/>
+    <w:lsdException w:name="Grid Table 3 Accent 6" w:uiPriority="48"/>
+    <w:lsdException w:name="Grid Table 4 Accent 6" w:uiPriority="49"/>
+    <w:lsdException w:name="Grid Table 5 Dark Accent 6" w:uiPriority="50"/>
+    <w:lsdException w:name="Grid Table 6 Colorful Accent 6" w:uiPriority="51"/>
+    <w:lsdException w:name="Grid Table 7 Colorful Accent 6" w:uiPriority="52"/>
+    <w:lsdException w:name="List Table 1 Light" w:uiPriority="46"/>
+    <w:lsdException w:name="List Table 2" w:uiPriority="47"/>
+    <w:lsdException w:name="List Table 3" w:uiPriority="48"/>
+    <w:lsdException w:name="List Table 4" w:uiPriority="49"/>
+    <w:lsdException w:name="List Table 5 Dark" w:uiPriority="50"/>
+    <w:lsdException w:name="List Table 6 Colorful" w:uiPriority="51"/>
+    <w:lsdException w:name="List Table 7 Colorful" w:uiPriority="52"/>
+    <w:lsdException w:name="List Table 1 Light Accent 1" w:uiPriority="46"/>
+    <w:lsdException w:name="List Table 2 Accent 1" w:uiPriority="47"/>
+    <w:lsdException w:name="List Table 3 Accent 1" w:uiPriority="48"/>
+    <w:lsdException w:name="List Table 4 Accent 1" w:uiPriority="49"/>
+    <w:lsdException w:name="List Table 5 Dark Accent 1" w:uiPriority="50"/>
+    <w:lsdException w:name="List Table 6 Colorful Accent 1" w:uiPriority="51"/>
+    <w:lsdException w:name="List Table 7 Colorful Accent 1" w:uiPriority="52"/>
+    <w:lsdException w:name="List Table 1 Light Accent 2" w:uiPriority="46"/>
+    <w:lsdException w:name="List Table 2 Accent 2" w:uiPriority="47"/>
+    <w:lsdException w:name="List Table 3 Accent 2" w:uiPriority="48"/>
+    <w:lsdException w:name="List Table 4 Accent 2" w:uiPriority="49"/>
+    <w:lsdException w:name="List Table 5 Dark Accent 2" w:uiPriority="50"/>
+    <w:lsdException w:name="List Table 6 Colorful Accent 2" w:uiPriority="51"/>
+    <w:lsdException w:name="List Table 7 Colorful Accent 2" w:uiPriority="52"/>
+    <w:lsdException w:name="List Table 1 Light Accent 3" w:uiPriority="46"/>
+    <w:lsdException w:name="List Table 2 Accent 3" w:uiPriority="47"/>
+    <w:lsdException w:name="List Table 3 Accent 3" w:uiPriority="48"/>
+    <w:lsdException w:name="List Table 4 Accent 3" w:uiPriority="49"/>
+    <w:lsdException w:name="List Table 5 Dark Accent 3" w:uiPriority="50"/>
+    <w:lsdException w:name="List Table 6 Colorful Accent 3" w:uiPriority="51"/>
+    <w:lsdException w:name="List Table 7 Colorful Accent 3" w:uiPriority="52"/>
+    <w:lsdException w:name="List Table 1 Light Accent 4" w:uiPriority="46"/>
+    <w:lsdException w:name="List Table 2 Accent 4" w:uiPriority="47"/>
+    <w:lsdException w:name="List Table 3 Accent 4" w:uiPriority="48"/>
+    <w:lsdException w:name="List Table 4 Accent 4" w:uiPriority="49"/>
+    <w:lsdException w:name="List Table 5 Dark Accent 4" w:uiPriority="50"/>
+    <w:lsdException w:name="List Table 6 Colorful Accent 4" w:uiPriority="51"/>
+    <w:lsdException w:name="List Table 7 Colorful Accent 4" w:uiPriority="52"/>
+    <w:lsdException w:name="List Table 1 Light Accent 5" w:uiPriority="46"/>
+    <w:lsdException w:name="List Table 2 Accent 5" w:uiPriority="47"/>
+    <w:lsdException w:name="List Table 3 Accent 5" w:uiPriority="48"/>
+    <w:lsdException w:name="List Table 4 Accent 5" w:uiPriority="49"/>
+    <w:lsdException w:name="List Table 5 Dark Accent 5" w:uiPriority="50"/>
+    <w:lsdException w:name="List Table 6 Colorful Accent 5" w:uiPriority="51"/>
+    <w:lsdException w:name="List Table 7 Colorful Accent 5" w:uiPriority="52"/>
+    <w:lsdException w:name="List Table 1 Light Accent 6" w:uiPriority="46"/>
+    <w:lsdException w:name="List Table 2 Accent 6" w:uiPriority="47"/>
+    <w:lsdException w:name="List Table 3 Accent 6" w:uiPriority="48"/>
+    <w:lsdException w:name="List Table 4 Accent 6" w:uiPriority="49"/>
+    <w:lsdException w:name="List Table 5 Dark Accent 6" w:uiPriority="50"/>
+    <w:lsdException w:name="List Table 6 Colorful Accent 6" w:uiPriority="51"/>
+    <w:lsdException w:name="List Table 7 Colorful Accent 6" w:uiPriority="52"/>
+    <w:lsdException w:name="Mention" w:semiHidden="1" w:unhideWhenUsed="1"/>
+    <w:lsdException w:name="Smart Hyperlink" w:semiHidden="1" w:unhideWhenUsed="1"/>
+    <w:lsdException w:name="Hashtag" w:semiHidden="1" w:unhideWhenUsed="1"/>
+    <w:lsdException w:name="Unresolved Mention" w:semiHidden="1" w:unhideWhenUsed="1"/>
+    <w:lsdException w:name="Smart Link" w:semiHidden="1" w:unhideWhenUsed="1"/>
+  </w:latentStyles>
+  <w:style w:type="paragraph" w:default="1" w:styleId="Standaard">
+    <w:name w:val="Normal"/>
+    <w:qFormat/>
   </w:style>
-  <w:style w:type="table" w:styleId="TableNormal" w:default="1">
-    <w:name w:val="Table Normal"/>
-  </w:style>
-  <w:style w:type="paragraph" w:styleId="Heading1">
+  <w:style w:type="paragraph" w:styleId="Kop1">
     <w:name w:val="heading 1"/>
-    <w:basedOn w:val="Normal"/>
-    <w:next w:val="Normal"/>
+    <w:basedOn w:val="Standaard"/>
+    <w:next w:val="Standaard"/>
+    <w:uiPriority w:val="9"/>
+    <w:qFormat/>
     <w:pPr>
-      <w:keepNext w:val="1"/>
-      <w:keepLines w:val="1"/>
-      <w:spacing w:after="12" w:before="400" w:lineRule="auto"/>
+      <w:keepNext/>
+      <w:keepLines/>
+      <w:spacing w:before="400" w:after="12"/>
+      <w:outlineLvl w:val="0"/>
     </w:pPr>
     <w:rPr>
       <w:sz w:val="40"/>
       <w:szCs w:val="40"/>
     </w:rPr>
   </w:style>
-  <w:style w:type="paragraph" w:styleId="Heading2">
+  <w:style w:type="paragraph" w:styleId="Kop2">
     <w:name w:val="heading 2"/>
-    <w:basedOn w:val="Normal"/>
-    <w:next w:val="Normal"/>
+    <w:basedOn w:val="Standaard"/>
+    <w:next w:val="Standaard"/>
+    <w:uiPriority w:val="9"/>
+    <w:semiHidden/>
+    <w:unhideWhenUsed/>
+    <w:qFormat/>
     <w:pPr>
-      <w:keepNext w:val="1"/>
-      <w:keepLines w:val="1"/>
-      <w:spacing w:after="120" w:before="360" w:lineRule="auto"/>
+      <w:keepNext/>
+      <w:keepLines/>
+      <w:spacing w:before="360" w:after="120"/>
+      <w:outlineLvl w:val="1"/>
     </w:pPr>
     <w:rPr>
-      <w:b w:val="0"/>
       <w:sz w:val="32"/>
       <w:szCs w:val="32"/>
     </w:rPr>
   </w:style>
-  <w:style w:type="paragraph" w:styleId="Heading3">
+  <w:style w:type="paragraph" w:styleId="Kop3">
     <w:name w:val="heading 3"/>
-    <w:basedOn w:val="Normal"/>
-    <w:next w:val="Normal"/>
+    <w:basedOn w:val="Standaard"/>
+    <w:next w:val="Standaard"/>
+    <w:uiPriority w:val="9"/>
+    <w:semiHidden/>
+    <w:unhideWhenUsed/>
+    <w:qFormat/>
     <w:pPr>
-      <w:keepNext w:val="1"/>
-      <w:keepLines w:val="1"/>
-      <w:spacing w:after="80" w:before="320" w:lineRule="auto"/>
+      <w:keepNext/>
+      <w:keepLines/>
+      <w:spacing w:before="320" w:after="80"/>
+      <w:outlineLvl w:val="2"/>
     </w:pPr>
     <w:rPr>
-      <w:b w:val="0"/>
       <w:color w:val="434343"/>
       <w:sz w:val="28"/>
       <w:szCs w:val="28"/>
     </w:rPr>
   </w:style>
-  <w:style w:type="paragraph" w:styleId="Heading4">
+  <w:style w:type="paragraph" w:styleId="Kop4">
     <w:name w:val="heading 4"/>
-    <w:basedOn w:val="Normal"/>
-    <w:next w:val="Normal"/>
+    <w:basedOn w:val="Standaard"/>
+    <w:next w:val="Standaard"/>
+    <w:uiPriority w:val="9"/>
+    <w:semiHidden/>
+    <w:unhideWhenUsed/>
+    <w:qFormat/>
     <w:pPr>
-      <w:keepNext w:val="1"/>
-      <w:keepLines w:val="1"/>
-      <w:spacing w:after="80" w:before="280" w:lineRule="auto"/>
+      <w:keepNext/>
+      <w:keepLines/>
+      <w:spacing w:before="280" w:after="80"/>
+      <w:outlineLvl w:val="3"/>
     </w:pPr>
     <w:rPr>
       <w:color w:val="666666"/>
@@ -350,63 +1640,109 @@
       <w:szCs w:val="24"/>
     </w:rPr>
   </w:style>
-  <w:style w:type="paragraph" w:styleId="Heading5">
+  <w:style w:type="paragraph" w:styleId="Kop5">
     <w:name w:val="heading 5"/>
-    <w:basedOn w:val="Normal"/>
-    <w:next w:val="Normal"/>
+    <w:basedOn w:val="Standaard"/>
+    <w:next w:val="Standaard"/>
+    <w:uiPriority w:val="9"/>
+    <w:semiHidden/>
+    <w:unhideWhenUsed/>
+    <w:qFormat/>
     <w:pPr>
-      <w:keepNext w:val="1"/>
-      <w:keepLines w:val="1"/>
-      <w:spacing w:after="80" w:before="240" w:lineRule="auto"/>
+      <w:keepNext/>
+      <w:keepLines/>
+      <w:spacing w:before="240" w:after="80"/>
+      <w:outlineLvl w:val="4"/>
     </w:pPr>
     <w:rPr>
       <w:color w:val="666666"/>
-      <w:sz w:val="22"/>
-      <w:szCs w:val="22"/>
     </w:rPr>
   </w:style>
-  <w:style w:type="paragraph" w:styleId="Heading6">
+  <w:style w:type="paragraph" w:styleId="Kop6">
     <w:name w:val="heading 6"/>
-    <w:basedOn w:val="Normal"/>
-    <w:next w:val="Normal"/>
+    <w:basedOn w:val="Standaard"/>
+    <w:next w:val="Standaard"/>
+    <w:uiPriority w:val="9"/>
+    <w:semiHidden/>
+    <w:unhideWhenUsed/>
+    <w:qFormat/>
     <w:pPr>
-      <w:keepNext w:val="1"/>
-      <w:keepLines w:val="1"/>
-      <w:spacing w:after="80" w:before="240" w:lineRule="auto"/>
+      <w:keepNext/>
+      <w:keepLines/>
+      <w:spacing w:before="240" w:after="80"/>
+      <w:outlineLvl w:val="5"/>
     </w:pPr>
     <w:rPr>
-      <w:i w:val="1"/>
+      <w:i/>
       <w:color w:val="666666"/>
-      <w:sz w:val="22"/>
-      <w:szCs w:val="22"/>
     </w:rPr>
   </w:style>
-  <w:style w:type="paragraph" w:styleId="Title">
+  <w:style w:type="character" w:default="1" w:styleId="Standaardalinea-lettertype">
+    <w:name w:val="Default Paragraph Font"/>
+    <w:uiPriority w:val="1"/>
+    <w:semiHidden/>
+    <w:unhideWhenUsed/>
+  </w:style>
+  <w:style w:type="table" w:default="1" w:styleId="Standaardtabel">
+    <w:name w:val="Normal Table"/>
+    <w:uiPriority w:val="99"/>
+    <w:semiHidden/>
+    <w:unhideWhenUsed/>
+    <w:tblPr>
+      <w:tblInd w:w="0" w:type="dxa"/>
+      <w:tblCellMar>
+        <w:top w:w="0" w:type="dxa"/>
+        <w:left w:w="108" w:type="dxa"/>
+        <w:bottom w:w="0" w:type="dxa"/>
+        <w:right w:w="108" w:type="dxa"/>
+      </w:tblCellMar>
+    </w:tblPr>
+  </w:style>
+  <w:style w:type="numbering" w:default="1" w:styleId="Geenlijst">
+    <w:name w:val="No List"/>
+    <w:uiPriority w:val="99"/>
+    <w:semiHidden/>
+    <w:unhideWhenUsed/>
+  </w:style>
+  <w:style w:type="table" w:customStyle="1" w:styleId="TableNormal">
+    <w:name w:val="Table Normal"/>
+    <w:tblPr>
+      <w:tblCellMar>
+        <w:top w:w="0" w:type="dxa"/>
+        <w:left w:w="0" w:type="dxa"/>
+        <w:bottom w:w="0" w:type="dxa"/>
+        <w:right w:w="0" w:type="dxa"/>
+      </w:tblCellMar>
+    </w:tblPr>
+  </w:style>
+  <w:style w:type="paragraph" w:styleId="Titel">
     <w:name w:val="Title"/>
-    <w:basedOn w:val="Normal"/>
-    <w:next w:val="Normal"/>
+    <w:basedOn w:val="Standaard"/>
+    <w:next w:val="Standaard"/>
+    <w:uiPriority w:val="10"/>
+    <w:qFormat/>
     <w:pPr>
-      <w:keepNext w:val="1"/>
-      <w:keepLines w:val="1"/>
-      <w:spacing w:after="60" w:before="0" w:lineRule="auto"/>
+      <w:keepNext/>
+      <w:keepLines/>
+      <w:spacing w:after="60"/>
     </w:pPr>
     <w:rPr>
       <w:sz w:val="52"/>
       <w:szCs w:val="52"/>
     </w:rPr>
   </w:style>
-  <w:style w:type="paragraph" w:styleId="Subtitle">
+  <w:style w:type="paragraph" w:styleId="Ondertitel">
     <w:name w:val="Subtitle"/>
-    <w:basedOn w:val="Normal"/>
-    <w:next w:val="Normal"/>
+    <w:basedOn w:val="Standaard"/>
+    <w:next w:val="Standaard"/>
+    <w:uiPriority w:val="11"/>
+    <w:qFormat/>
     <w:pPr>
-      <w:keepNext w:val="1"/>
-      <w:keepLines w:val="1"/>
-      <w:spacing w:after="320" w:before="0" w:lineRule="auto"/>
+      <w:keepNext/>
+      <w:keepLines/>
+      <w:spacing w:after="320"/>
     </w:pPr>
     <w:rPr>
-      <w:rFonts w:ascii="Arial" w:cs="Arial" w:eastAsia="Arial" w:hAnsi="Arial"/>
-      <w:i w:val="0"/>
       <w:color w:val="666666"/>
       <w:sz w:val="30"/>
       <w:szCs w:val="30"/>
